--- a/public/tozi-nerkh.docx
+++ b/public/tozi-nerkh.docx
@@ -67,13 +67,19 @@
                             <w:pPr>
                               <w:bidi/>
                               <w:rPr>
+                                <w:rFonts w:cs="B Nazanin"/>
+                                <w:b/>
+                                <w:bCs/>
                                 <w:color w:val="000000" w:themeColor="text1"/>
                                 <w:lang w:bidi="fa-IR"/>
                               </w:rPr>
                             </w:pPr>
+                            <w:bookmarkStart w:id="0" w:name="_GoBack"/>
                             <w:r>
                               <w:rPr>
-                                <w:rFonts w:hint="cs"/>
+                                <w:rFonts w:cs="B Nazanin" w:hint="cs"/>
+                                <w:b/>
+                                <w:bCs/>
                                 <w:color w:val="000000" w:themeColor="text1"/>
                                 <w:rtl/>
                                 <w:lang w:bidi="fa-IR"/>
@@ -82,6 +88,9 @@
                             </w:r>
                             <w:r>
                               <w:rPr>
+                                <w:rFonts w:cs="B Nazanin"/>
+                                <w:b/>
+                                <w:bCs/>
                                 <w:color w:val="000000" w:themeColor="text1"/>
                                 <w:lang w:bidi="fa-IR"/>
                               </w:rPr>
@@ -89,6 +98,9 @@
                             </w:r>
                             <w:r>
                               <w:rPr>
+                                <w:rFonts w:cs="B Nazanin"/>
+                                <w:b/>
+                                <w:bCs/>
                                 <w:color w:val="000000" w:themeColor="text1"/>
                                 <w:lang w:bidi="fa-IR"/>
                               </w:rPr>
@@ -96,7 +108,19 @@
                             </w:r>
                             <w:r>
                               <w:rPr>
-                                <w:rFonts w:hint="cs"/>
+                                <w:rFonts w:cs="B Nazanin"/>
+                                <w:b/>
+                                <w:bCs/>
+                                <w:color w:val="000000" w:themeColor="text1"/>
+                                <w:lang w:bidi="fa-IR"/>
+                              </w:rPr>
+                              <w:tab/>
+                            </w:r>
+                            <w:r>
+                              <w:rPr>
+                                <w:rFonts w:cs="B Nazanin" w:hint="cs"/>
+                                <w:b/>
+                                <w:bCs/>
                                 <w:color w:val="000000" w:themeColor="text1"/>
                                 <w:rtl/>
                                 <w:lang w:bidi="fa-IR"/>
@@ -105,6 +129,9 @@
                             </w:r>
                             <w:r>
                               <w:rPr>
+                                <w:rFonts w:cs="B Nazanin"/>
+                                <w:b/>
+                                <w:bCs/>
                                 <w:color w:val="000000" w:themeColor="text1"/>
                                 <w:lang w:bidi="fa-IR"/>
                               </w:rPr>
@@ -113,6 +140,9 @@
                             <w:proofErr w:type="spellStart"/>
                             <w:r>
                               <w:rPr>
+                                <w:rFonts w:cs="B Nazanin"/>
+                                <w:b/>
+                                <w:bCs/>
                                 <w:color w:val="000000" w:themeColor="text1"/>
                                 <w:lang w:bidi="fa-IR"/>
                               </w:rPr>
@@ -121,6 +151,9 @@
                             <w:proofErr w:type="spellEnd"/>
                             <w:r>
                               <w:rPr>
+                                <w:rFonts w:cs="B Nazanin"/>
+                                <w:b/>
+                                <w:bCs/>
                                 <w:color w:val="000000" w:themeColor="text1"/>
                                 <w:lang w:bidi="fa-IR"/>
                               </w:rPr>
@@ -128,6 +161,9 @@
                             </w:r>
                             <w:r>
                               <w:rPr>
+                                <w:rFonts w:cs="B Nazanin"/>
+                                <w:b/>
+                                <w:bCs/>
                                 <w:color w:val="000000" w:themeColor="text1"/>
                                 <w:rtl/>
                                 <w:lang w:bidi="fa-IR"/>
@@ -136,6 +172,9 @@
                             </w:r>
                             <w:r>
                               <w:rPr>
+                                <w:rFonts w:cs="B Nazanin"/>
+                                <w:b/>
+                                <w:bCs/>
                                 <w:color w:val="000000" w:themeColor="text1"/>
                                 <w:lang w:bidi="fa-IR"/>
                               </w:rPr>
@@ -143,6 +182,9 @@
                             </w:r>
                             <w:r>
                               <w:rPr>
+                                <w:rFonts w:cs="B Nazanin"/>
+                                <w:b/>
+                                <w:bCs/>
                                 <w:color w:val="000000" w:themeColor="text1"/>
                                 <w:lang w:bidi="fa-IR"/>
                               </w:rPr>
@@ -150,7 +192,9 @@
                             </w:r>
                             <w:r>
                               <w:rPr>
-                                <w:rFonts w:hint="cs"/>
+                                <w:rFonts w:cs="B Nazanin" w:hint="cs"/>
+                                <w:b/>
+                                <w:bCs/>
                                 <w:color w:val="000000" w:themeColor="text1"/>
                                 <w:rtl/>
                                 <w:lang w:bidi="fa-IR"/>
@@ -159,6 +203,9 @@
                             </w:r>
                             <w:r>
                               <w:rPr>
+                                <w:rFonts w:cs="B Nazanin"/>
+                                <w:b/>
+                                <w:bCs/>
                                 <w:color w:val="000000" w:themeColor="text1"/>
                                 <w:lang w:bidi="fa-IR"/>
                               </w:rPr>
@@ -167,6 +214,9 @@
                             <w:proofErr w:type="spellStart"/>
                             <w:r>
                               <w:rPr>
+                                <w:rFonts w:cs="B Nazanin"/>
+                                <w:b/>
+                                <w:bCs/>
                                 <w:color w:val="000000" w:themeColor="text1"/>
                                 <w:lang w:bidi="fa-IR"/>
                               </w:rPr>
@@ -175,6 +225,9 @@
                             <w:proofErr w:type="spellEnd"/>
                             <w:r>
                               <w:rPr>
+                                <w:rFonts w:cs="B Nazanin"/>
+                                <w:b/>
+                                <w:bCs/>
                                 <w:color w:val="000000" w:themeColor="text1"/>
                                 <w:lang w:bidi="fa-IR"/>
                               </w:rPr>
@@ -185,13 +238,18 @@
                             <w:pPr>
                               <w:bidi/>
                               <w:rPr>
+                                <w:rFonts w:cs="B Nazanin"/>
+                                <w:b/>
+                                <w:bCs/>
                                 <w:color w:val="000000" w:themeColor="text1"/>
                                 <w:lang w:bidi="fa-IR"/>
                               </w:rPr>
                             </w:pPr>
                             <w:r>
                               <w:rPr>
-                                <w:rFonts w:hint="cs"/>
+                                <w:rFonts w:cs="B Nazanin" w:hint="cs"/>
+                                <w:b/>
+                                <w:bCs/>
                                 <w:color w:val="000000" w:themeColor="text1"/>
                                 <w:rtl/>
                                 <w:lang w:bidi="fa-IR"/>
@@ -200,6 +258,9 @@
                             </w:r>
                             <w:r>
                               <w:rPr>
+                                <w:rFonts w:cs="B Nazanin"/>
+                                <w:b/>
+                                <w:bCs/>
                                 <w:color w:val="000000" w:themeColor="text1"/>
                                 <w:lang w:bidi="fa-IR"/>
                               </w:rPr>
@@ -208,6 +269,9 @@
                             <w:proofErr w:type="spellStart"/>
                             <w:r>
                               <w:rPr>
+                                <w:rFonts w:cs="B Nazanin"/>
+                                <w:b/>
+                                <w:bCs/>
                                 <w:color w:val="000000" w:themeColor="text1"/>
                                 <w:lang w:bidi="fa-IR"/>
                               </w:rPr>
@@ -216,6 +280,9 @@
                             <w:proofErr w:type="spellEnd"/>
                             <w:r>
                               <w:rPr>
+                                <w:rFonts w:cs="B Nazanin"/>
+                                <w:b/>
+                                <w:bCs/>
                                 <w:color w:val="000000" w:themeColor="text1"/>
                                 <w:lang w:bidi="fa-IR"/>
                               </w:rPr>
@@ -223,6 +290,9 @@
                             </w:r>
                             <w:r>
                               <w:rPr>
+                                <w:rFonts w:cs="B Nazanin"/>
+                                <w:b/>
+                                <w:bCs/>
                                 <w:color w:val="000000" w:themeColor="text1"/>
                                 <w:lang w:bidi="fa-IR"/>
                               </w:rPr>
@@ -230,6 +300,9 @@
                             </w:r>
                             <w:r>
                               <w:rPr>
+                                <w:rFonts w:cs="B Nazanin"/>
+                                <w:b/>
+                                <w:bCs/>
                                 <w:color w:val="000000" w:themeColor="text1"/>
                                 <w:lang w:bidi="fa-IR"/>
                               </w:rPr>
@@ -237,24 +310,9 @@
                             </w:r>
                             <w:r>
                               <w:rPr>
-                                <w:rFonts w:hint="cs"/>
-                                <w:color w:val="000000" w:themeColor="text1"/>
-                                <w:rtl/>
-                                <w:lang w:bidi="fa-IR"/>
-                              </w:rPr>
-                              <w:tab/>
-                              <w:t xml:space="preserve">تلفن همراه: </w:t>
-                            </w:r>
-                            <w:r>
-                              <w:rPr>
-                                <w:color w:val="000000" w:themeColor="text1"/>
-                                <w:lang w:bidi="fa-IR"/>
-                              </w:rPr>
-                              <w:t>${mobile}</w:t>
-                            </w:r>
-                            <w:r>
-                              <w:rPr>
-                                <w:rFonts w:hint="cs"/>
+                                <w:rFonts w:cs="B Nazanin" w:hint="cs"/>
+                                <w:b/>
+                                <w:bCs/>
                                 <w:color w:val="000000" w:themeColor="text1"/>
                                 <w:rtl/>
                                 <w:lang w:bidi="fa-IR"/>
@@ -263,6 +321,40 @@
                             </w:r>
                             <w:r>
                               <w:rPr>
+                                <w:rFonts w:cs="B Nazanin"/>
+                                <w:b/>
+                                <w:bCs/>
+                                <w:color w:val="000000" w:themeColor="text1"/>
+                                <w:lang w:bidi="fa-IR"/>
+                              </w:rPr>
+                              <w:tab/>
+                            </w:r>
+                            <w:r>
+                              <w:rPr>
+                                <w:rFonts w:cs="B Nazanin" w:hint="cs"/>
+                                <w:b/>
+                                <w:bCs/>
+                                <w:color w:val="000000" w:themeColor="text1"/>
+                                <w:rtl/>
+                                <w:lang w:bidi="fa-IR"/>
+                              </w:rPr>
+                              <w:t xml:space="preserve">تلفن همراه: </w:t>
+                            </w:r>
+                            <w:r>
+                              <w:rPr>
+                                <w:rFonts w:cs="B Nazanin"/>
+                                <w:b/>
+                                <w:bCs/>
+                                <w:color w:val="000000" w:themeColor="text1"/>
+                                <w:lang w:bidi="fa-IR"/>
+                              </w:rPr>
+                              <w:t>${mobile}</w:t>
+                            </w:r>
+                            <w:r>
+                              <w:rPr>
+                                <w:rFonts w:cs="B Nazanin" w:hint="cs"/>
+                                <w:b/>
+                                <w:bCs/>
                                 <w:color w:val="000000" w:themeColor="text1"/>
                                 <w:rtl/>
                                 <w:lang w:bidi="fa-IR"/>
@@ -271,6 +363,9 @@
                             </w:r>
                             <w:r>
                               <w:rPr>
+                                <w:rFonts w:cs="B Nazanin"/>
+                                <w:b/>
+                                <w:bCs/>
                                 <w:color w:val="000000" w:themeColor="text1"/>
                                 <w:rtl/>
                                 <w:lang w:bidi="fa-IR"/>
@@ -279,6 +374,20 @@
                             </w:r>
                             <w:r>
                               <w:rPr>
+                                <w:rFonts w:cs="B Nazanin"/>
+                                <w:b/>
+                                <w:bCs/>
+                                <w:color w:val="000000" w:themeColor="text1"/>
+                                <w:rtl/>
+                                <w:lang w:bidi="fa-IR"/>
+                              </w:rPr>
+                              <w:tab/>
+                            </w:r>
+                            <w:r>
+                              <w:rPr>
+                                <w:rFonts w:cs="B Nazanin"/>
+                                <w:b/>
+                                <w:bCs/>
                                 <w:color w:val="000000" w:themeColor="text1"/>
                                 <w:rtl/>
                                 <w:lang w:bidi="fa-IR"/>
@@ -290,13 +399,18 @@
                             <w:pPr>
                               <w:bidi/>
                               <w:rPr>
+                                <w:rFonts w:cs="B Nazanin"/>
+                                <w:b/>
+                                <w:bCs/>
                                 <w:color w:val="000000" w:themeColor="text1"/>
                                 <w:lang w:bidi="fa-IR"/>
                               </w:rPr>
                             </w:pPr>
                             <w:r>
                               <w:rPr>
-                                <w:rFonts w:hint="cs"/>
+                                <w:rFonts w:cs="B Nazanin" w:hint="cs"/>
+                                <w:b/>
+                                <w:bCs/>
                                 <w:color w:val="000000" w:themeColor="text1"/>
                                 <w:rtl/>
                                 <w:lang w:bidi="fa-IR"/>
@@ -305,11 +419,15 @@
                             </w:r>
                             <w:r>
                               <w:rPr>
+                                <w:rFonts w:cs="B Nazanin"/>
+                                <w:b/>
+                                <w:bCs/>
                                 <w:color w:val="000000" w:themeColor="text1"/>
                                 <w:lang w:bidi="fa-IR"/>
                               </w:rPr>
                               <w:t>${address}</w:t>
                             </w:r>
+                            <w:bookmarkEnd w:id="0"/>
                           </w:p>
                         </w:txbxContent>
                       </wps:txbx>
@@ -338,13 +456,19 @@
                       <w:pPr>
                         <w:bidi/>
                         <w:rPr>
+                          <w:rFonts w:cs="B Nazanin"/>
+                          <w:b/>
+                          <w:bCs/>
                           <w:color w:val="000000" w:themeColor="text1"/>
                           <w:lang w:bidi="fa-IR"/>
                         </w:rPr>
                       </w:pPr>
+                      <w:bookmarkStart w:id="1" w:name="_GoBack"/>
                       <w:r>
                         <w:rPr>
-                          <w:rFonts w:hint="cs"/>
+                          <w:rFonts w:cs="B Nazanin" w:hint="cs"/>
+                          <w:b/>
+                          <w:bCs/>
                           <w:color w:val="000000" w:themeColor="text1"/>
                           <w:rtl/>
                           <w:lang w:bidi="fa-IR"/>
@@ -353,6 +477,9 @@
                       </w:r>
                       <w:r>
                         <w:rPr>
+                          <w:rFonts w:cs="B Nazanin"/>
+                          <w:b/>
+                          <w:bCs/>
                           <w:color w:val="000000" w:themeColor="text1"/>
                           <w:lang w:bidi="fa-IR"/>
                         </w:rPr>
@@ -360,6 +487,9 @@
                       </w:r>
                       <w:r>
                         <w:rPr>
+                          <w:rFonts w:cs="B Nazanin"/>
+                          <w:b/>
+                          <w:bCs/>
                           <w:color w:val="000000" w:themeColor="text1"/>
                           <w:lang w:bidi="fa-IR"/>
                         </w:rPr>
@@ -367,7 +497,19 @@
                       </w:r>
                       <w:r>
                         <w:rPr>
-                          <w:rFonts w:hint="cs"/>
+                          <w:rFonts w:cs="B Nazanin"/>
+                          <w:b/>
+                          <w:bCs/>
+                          <w:color w:val="000000" w:themeColor="text1"/>
+                          <w:lang w:bidi="fa-IR"/>
+                        </w:rPr>
+                        <w:tab/>
+                      </w:r>
+                      <w:r>
+                        <w:rPr>
+                          <w:rFonts w:cs="B Nazanin" w:hint="cs"/>
+                          <w:b/>
+                          <w:bCs/>
                           <w:color w:val="000000" w:themeColor="text1"/>
                           <w:rtl/>
                           <w:lang w:bidi="fa-IR"/>
@@ -376,6 +518,9 @@
                       </w:r>
                       <w:r>
                         <w:rPr>
+                          <w:rFonts w:cs="B Nazanin"/>
+                          <w:b/>
+                          <w:bCs/>
                           <w:color w:val="000000" w:themeColor="text1"/>
                           <w:lang w:bidi="fa-IR"/>
                         </w:rPr>
@@ -384,6 +529,9 @@
                       <w:proofErr w:type="spellStart"/>
                       <w:r>
                         <w:rPr>
+                          <w:rFonts w:cs="B Nazanin"/>
+                          <w:b/>
+                          <w:bCs/>
                           <w:color w:val="000000" w:themeColor="text1"/>
                           <w:lang w:bidi="fa-IR"/>
                         </w:rPr>
@@ -392,6 +540,9 @@
                       <w:proofErr w:type="spellEnd"/>
                       <w:r>
                         <w:rPr>
+                          <w:rFonts w:cs="B Nazanin"/>
+                          <w:b/>
+                          <w:bCs/>
                           <w:color w:val="000000" w:themeColor="text1"/>
                           <w:lang w:bidi="fa-IR"/>
                         </w:rPr>
@@ -399,6 +550,9 @@
                       </w:r>
                       <w:r>
                         <w:rPr>
+                          <w:rFonts w:cs="B Nazanin"/>
+                          <w:b/>
+                          <w:bCs/>
                           <w:color w:val="000000" w:themeColor="text1"/>
                           <w:rtl/>
                           <w:lang w:bidi="fa-IR"/>
@@ -407,6 +561,9 @@
                       </w:r>
                       <w:r>
                         <w:rPr>
+                          <w:rFonts w:cs="B Nazanin"/>
+                          <w:b/>
+                          <w:bCs/>
                           <w:color w:val="000000" w:themeColor="text1"/>
                           <w:lang w:bidi="fa-IR"/>
                         </w:rPr>
@@ -414,6 +571,9 @@
                       </w:r>
                       <w:r>
                         <w:rPr>
+                          <w:rFonts w:cs="B Nazanin"/>
+                          <w:b/>
+                          <w:bCs/>
                           <w:color w:val="000000" w:themeColor="text1"/>
                           <w:lang w:bidi="fa-IR"/>
                         </w:rPr>
@@ -421,7 +581,9 @@
                       </w:r>
                       <w:r>
                         <w:rPr>
-                          <w:rFonts w:hint="cs"/>
+                          <w:rFonts w:cs="B Nazanin" w:hint="cs"/>
+                          <w:b/>
+                          <w:bCs/>
                           <w:color w:val="000000" w:themeColor="text1"/>
                           <w:rtl/>
                           <w:lang w:bidi="fa-IR"/>
@@ -430,6 +592,9 @@
                       </w:r>
                       <w:r>
                         <w:rPr>
+                          <w:rFonts w:cs="B Nazanin"/>
+                          <w:b/>
+                          <w:bCs/>
                           <w:color w:val="000000" w:themeColor="text1"/>
                           <w:lang w:bidi="fa-IR"/>
                         </w:rPr>
@@ -438,6 +603,9 @@
                       <w:proofErr w:type="spellStart"/>
                       <w:r>
                         <w:rPr>
+                          <w:rFonts w:cs="B Nazanin"/>
+                          <w:b/>
+                          <w:bCs/>
                           <w:color w:val="000000" w:themeColor="text1"/>
                           <w:lang w:bidi="fa-IR"/>
                         </w:rPr>
@@ -446,6 +614,9 @@
                       <w:proofErr w:type="spellEnd"/>
                       <w:r>
                         <w:rPr>
+                          <w:rFonts w:cs="B Nazanin"/>
+                          <w:b/>
+                          <w:bCs/>
                           <w:color w:val="000000" w:themeColor="text1"/>
                           <w:lang w:bidi="fa-IR"/>
                         </w:rPr>
@@ -456,13 +627,18 @@
                       <w:pPr>
                         <w:bidi/>
                         <w:rPr>
+                          <w:rFonts w:cs="B Nazanin"/>
+                          <w:b/>
+                          <w:bCs/>
                           <w:color w:val="000000" w:themeColor="text1"/>
                           <w:lang w:bidi="fa-IR"/>
                         </w:rPr>
                       </w:pPr>
                       <w:r>
                         <w:rPr>
-                          <w:rFonts w:hint="cs"/>
+                          <w:rFonts w:cs="B Nazanin" w:hint="cs"/>
+                          <w:b/>
+                          <w:bCs/>
                           <w:color w:val="000000" w:themeColor="text1"/>
                           <w:rtl/>
                           <w:lang w:bidi="fa-IR"/>
@@ -471,6 +647,9 @@
                       </w:r>
                       <w:r>
                         <w:rPr>
+                          <w:rFonts w:cs="B Nazanin"/>
+                          <w:b/>
+                          <w:bCs/>
                           <w:color w:val="000000" w:themeColor="text1"/>
                           <w:lang w:bidi="fa-IR"/>
                         </w:rPr>
@@ -479,6 +658,9 @@
                       <w:proofErr w:type="spellStart"/>
                       <w:r>
                         <w:rPr>
+                          <w:rFonts w:cs="B Nazanin"/>
+                          <w:b/>
+                          <w:bCs/>
                           <w:color w:val="000000" w:themeColor="text1"/>
                           <w:lang w:bidi="fa-IR"/>
                         </w:rPr>
@@ -487,6 +669,9 @@
                       <w:proofErr w:type="spellEnd"/>
                       <w:r>
                         <w:rPr>
+                          <w:rFonts w:cs="B Nazanin"/>
+                          <w:b/>
+                          <w:bCs/>
                           <w:color w:val="000000" w:themeColor="text1"/>
                           <w:lang w:bidi="fa-IR"/>
                         </w:rPr>
@@ -494,6 +679,9 @@
                       </w:r>
                       <w:r>
                         <w:rPr>
+                          <w:rFonts w:cs="B Nazanin"/>
+                          <w:b/>
+                          <w:bCs/>
                           <w:color w:val="000000" w:themeColor="text1"/>
                           <w:lang w:bidi="fa-IR"/>
                         </w:rPr>
@@ -501,6 +689,9 @@
                       </w:r>
                       <w:r>
                         <w:rPr>
+                          <w:rFonts w:cs="B Nazanin"/>
+                          <w:b/>
+                          <w:bCs/>
                           <w:color w:val="000000" w:themeColor="text1"/>
                           <w:lang w:bidi="fa-IR"/>
                         </w:rPr>
@@ -508,24 +699,9 @@
                       </w:r>
                       <w:r>
                         <w:rPr>
-                          <w:rFonts w:hint="cs"/>
-                          <w:color w:val="000000" w:themeColor="text1"/>
-                          <w:rtl/>
-                          <w:lang w:bidi="fa-IR"/>
-                        </w:rPr>
-                        <w:tab/>
-                        <w:t xml:space="preserve">تلفن همراه: </w:t>
-                      </w:r>
-                      <w:r>
-                        <w:rPr>
-                          <w:color w:val="000000" w:themeColor="text1"/>
-                          <w:lang w:bidi="fa-IR"/>
-                        </w:rPr>
-                        <w:t>${mobile}</w:t>
-                      </w:r>
-                      <w:r>
-                        <w:rPr>
-                          <w:rFonts w:hint="cs"/>
+                          <w:rFonts w:cs="B Nazanin" w:hint="cs"/>
+                          <w:b/>
+                          <w:bCs/>
                           <w:color w:val="000000" w:themeColor="text1"/>
                           <w:rtl/>
                           <w:lang w:bidi="fa-IR"/>
@@ -534,6 +710,40 @@
                       </w:r>
                       <w:r>
                         <w:rPr>
+                          <w:rFonts w:cs="B Nazanin"/>
+                          <w:b/>
+                          <w:bCs/>
+                          <w:color w:val="000000" w:themeColor="text1"/>
+                          <w:lang w:bidi="fa-IR"/>
+                        </w:rPr>
+                        <w:tab/>
+                      </w:r>
+                      <w:r>
+                        <w:rPr>
+                          <w:rFonts w:cs="B Nazanin" w:hint="cs"/>
+                          <w:b/>
+                          <w:bCs/>
+                          <w:color w:val="000000" w:themeColor="text1"/>
+                          <w:rtl/>
+                          <w:lang w:bidi="fa-IR"/>
+                        </w:rPr>
+                        <w:t xml:space="preserve">تلفن همراه: </w:t>
+                      </w:r>
+                      <w:r>
+                        <w:rPr>
+                          <w:rFonts w:cs="B Nazanin"/>
+                          <w:b/>
+                          <w:bCs/>
+                          <w:color w:val="000000" w:themeColor="text1"/>
+                          <w:lang w:bidi="fa-IR"/>
+                        </w:rPr>
+                        <w:t>${mobile}</w:t>
+                      </w:r>
+                      <w:r>
+                        <w:rPr>
+                          <w:rFonts w:cs="B Nazanin" w:hint="cs"/>
+                          <w:b/>
+                          <w:bCs/>
                           <w:color w:val="000000" w:themeColor="text1"/>
                           <w:rtl/>
                           <w:lang w:bidi="fa-IR"/>
@@ -542,6 +752,9 @@
                       </w:r>
                       <w:r>
                         <w:rPr>
+                          <w:rFonts w:cs="B Nazanin"/>
+                          <w:b/>
+                          <w:bCs/>
                           <w:color w:val="000000" w:themeColor="text1"/>
                           <w:rtl/>
                           <w:lang w:bidi="fa-IR"/>
@@ -550,6 +763,20 @@
                       </w:r>
                       <w:r>
                         <w:rPr>
+                          <w:rFonts w:cs="B Nazanin"/>
+                          <w:b/>
+                          <w:bCs/>
+                          <w:color w:val="000000" w:themeColor="text1"/>
+                          <w:rtl/>
+                          <w:lang w:bidi="fa-IR"/>
+                        </w:rPr>
+                        <w:tab/>
+                      </w:r>
+                      <w:r>
+                        <w:rPr>
+                          <w:rFonts w:cs="B Nazanin"/>
+                          <w:b/>
+                          <w:bCs/>
                           <w:color w:val="000000" w:themeColor="text1"/>
                           <w:rtl/>
                           <w:lang w:bidi="fa-IR"/>
@@ -561,13 +788,18 @@
                       <w:pPr>
                         <w:bidi/>
                         <w:rPr>
+                          <w:rFonts w:cs="B Nazanin"/>
+                          <w:b/>
+                          <w:bCs/>
                           <w:color w:val="000000" w:themeColor="text1"/>
                           <w:lang w:bidi="fa-IR"/>
                         </w:rPr>
                       </w:pPr>
                       <w:r>
                         <w:rPr>
-                          <w:rFonts w:hint="cs"/>
+                          <w:rFonts w:cs="B Nazanin" w:hint="cs"/>
+                          <w:b/>
+                          <w:bCs/>
                           <w:color w:val="000000" w:themeColor="text1"/>
                           <w:rtl/>
                           <w:lang w:bidi="fa-IR"/>
@@ -576,11 +808,15 @@
                       </w:r>
                       <w:r>
                         <w:rPr>
+                          <w:rFonts w:cs="B Nazanin"/>
+                          <w:b/>
+                          <w:bCs/>
                           <w:color w:val="000000" w:themeColor="text1"/>
                           <w:lang w:bidi="fa-IR"/>
                         </w:rPr>
                         <w:t>${address}</w:t>
                       </w:r>
+                      <w:bookmarkEnd w:id="1"/>
                     </w:p>
                   </w:txbxContent>
                 </v:textbox>
@@ -621,8 +857,6 @@
           <w:lang w:bidi="fa-IR"/>
         </w:rPr>
       </w:pPr>
-      <w:bookmarkStart w:id="0" w:name="_GoBack"/>
-      <w:bookmarkEnd w:id="0"/>
       <w:r>
         <w:rPr>
           <w:rFonts w:ascii="Arial Narrow" w:hAnsi="Arial Narrow" w:cs="B Nazanin" w:hint="cs"/>
@@ -2368,6 +2602,42 @@
           <w:lang w:bidi="fa-IR"/>
         </w:rPr>
       </w:pPr>
+    </w:p>
+    <w:p>
+      <w:pPr>
+        <w:bidi/>
+        <w:rPr>
+          <w:lang w:bidi="fa-IR"/>
+        </w:rPr>
+      </w:pPr>
+    </w:p>
+    <w:p>
+      <w:pPr>
+        <w:bidi/>
+        <w:rPr>
+          <w:lang w:bidi="fa-IR"/>
+        </w:rPr>
+      </w:pPr>
+      <w:r>
+        <w:rPr>
+          <w:lang w:bidi="fa-IR"/>
+        </w:rPr>
+        <w:t>${</w:t>
+      </w:r>
+      <w:proofErr w:type="spellStart"/>
+      <w:r>
+        <w:rPr>
+          <w:lang w:bidi="fa-IR"/>
+        </w:rPr>
+        <w:t>qr_code</w:t>
+      </w:r>
+      <w:proofErr w:type="spellEnd"/>
+      <w:r>
+        <w:rPr>
+          <w:lang w:bidi="fa-IR"/>
+        </w:rPr>
+        <w:t>}</w:t>
+      </w:r>
     </w:p>
     <w:sectPr>
       <w:headerReference w:type="even" r:id="rId7"/>

--- a/public/tozi-nerkh.docx
+++ b/public/tozi-nerkh.docx
@@ -74,7 +74,6 @@
                                 <w:lang w:bidi="fa-IR"/>
                               </w:rPr>
                             </w:pPr>
-                            <w:bookmarkStart w:id="0" w:name="_GoBack"/>
                             <w:r>
                               <w:rPr>
                                 <w:rFonts w:cs="B Nazanin" w:hint="cs"/>
@@ -427,7 +426,6 @@
                               </w:rPr>
                               <w:t>${address}</w:t>
                             </w:r>
-                            <w:bookmarkEnd w:id="0"/>
                           </w:p>
                         </w:txbxContent>
                       </wps:txbx>
@@ -463,7 +461,6 @@
                           <w:lang w:bidi="fa-IR"/>
                         </w:rPr>
                       </w:pPr>
-                      <w:bookmarkStart w:id="1" w:name="_GoBack"/>
                       <w:r>
                         <w:rPr>
                           <w:rFonts w:cs="B Nazanin" w:hint="cs"/>
@@ -816,7 +813,6 @@
                         </w:rPr>
                         <w:t>${address}</w:t>
                       </w:r>
-                      <w:bookmarkEnd w:id="1"/>
                     </w:p>
                   </w:txbxContent>
                 </v:textbox>
@@ -2597,6 +2593,2346 @@
     </w:p>
     <w:p>
       <w:pPr>
+        <w:tabs>
+          <w:tab w:val="left" w:pos="7875"/>
+        </w:tabs>
+        <w:bidi/>
+        <w:spacing w:after="0" w:line="240" w:lineRule="auto"/>
+        <w:jc w:val="both"/>
+        <w:rPr>
+          <w:rFonts w:ascii="Arial Narrow" w:hAnsi="Arial Narrow" w:cs="B Nazanin"/>
+          <w:sz w:val="24"/>
+          <w:szCs w:val="24"/>
+          <w:rtl/>
+          <w:lang w:bidi="fa-IR"/>
+        </w:rPr>
+      </w:pPr>
+      <w:r>
+        <w:rPr>
+          <w:rFonts w:ascii="Arial Narrow" w:hAnsi="Arial Narrow" w:cs="B Nazanin" w:hint="cs"/>
+          <w:sz w:val="24"/>
+          <w:szCs w:val="24"/>
+          <w:rtl/>
+          <w:lang w:bidi="fa-IR"/>
+        </w:rPr>
+        <w:t>ت</w:t>
+      </w:r>
+      <w:r>
+        <w:rPr>
+          <w:rFonts w:ascii="Arial Narrow" w:hAnsi="Arial Narrow" w:cs="B Nazanin"/>
+          <w:sz w:val="24"/>
+          <w:szCs w:val="24"/>
+          <w:rtl/>
+          <w:lang w:bidi="fa-IR"/>
+        </w:rPr>
+        <w:t>بصره2</w:t>
+      </w:r>
+      <w:r>
+        <w:rPr>
+          <w:rFonts w:ascii="Arial Narrow" w:hAnsi="Arial Narrow" w:cs="B Nazanin" w:hint="cs"/>
+          <w:sz w:val="24"/>
+          <w:szCs w:val="24"/>
+          <w:rtl/>
+          <w:lang w:bidi="fa-IR"/>
+        </w:rPr>
+        <w:t>))</w:t>
+      </w:r>
+      <w:r>
+        <w:rPr>
+          <w:rFonts w:ascii="Arial Narrow" w:hAnsi="Arial Narrow" w:cs="B Nazanin"/>
+          <w:sz w:val="24"/>
+          <w:szCs w:val="24"/>
+          <w:rtl/>
+          <w:lang w:bidi="fa-IR"/>
+        </w:rPr>
+        <w:t xml:space="preserve"> بد</w:t>
+      </w:r>
+      <w:r>
+        <w:rPr>
+          <w:rFonts w:ascii="Arial Narrow" w:hAnsi="Arial Narrow" w:cs="B Nazanin" w:hint="cs"/>
+          <w:sz w:val="24"/>
+          <w:szCs w:val="24"/>
+          <w:rtl/>
+          <w:lang w:bidi="fa-IR"/>
+        </w:rPr>
+        <w:t>ی</w:t>
+      </w:r>
+      <w:r>
+        <w:rPr>
+          <w:rFonts w:ascii="Arial Narrow" w:hAnsi="Arial Narrow" w:cs="B Nazanin" w:hint="eastAsia"/>
+          <w:sz w:val="24"/>
+          <w:szCs w:val="24"/>
+          <w:rtl/>
+          <w:lang w:bidi="fa-IR"/>
+        </w:rPr>
+        <w:t>ه</w:t>
+      </w:r>
+      <w:r>
+        <w:rPr>
+          <w:rFonts w:ascii="Arial Narrow" w:hAnsi="Arial Narrow" w:cs="B Nazanin" w:hint="cs"/>
+          <w:sz w:val="24"/>
+          <w:szCs w:val="24"/>
+          <w:rtl/>
+          <w:lang w:bidi="fa-IR"/>
+        </w:rPr>
+        <w:t>ی</w:t>
+      </w:r>
+      <w:r>
+        <w:rPr>
+          <w:rFonts w:ascii="Arial Narrow" w:hAnsi="Arial Narrow" w:cs="B Nazanin"/>
+          <w:sz w:val="24"/>
+          <w:szCs w:val="24"/>
+          <w:rtl/>
+          <w:lang w:bidi="fa-IR"/>
+        </w:rPr>
+        <w:t xml:space="preserve"> است مسئول</w:t>
+      </w:r>
+      <w:r>
+        <w:rPr>
+          <w:rFonts w:ascii="Arial Narrow" w:hAnsi="Arial Narrow" w:cs="B Nazanin" w:hint="cs"/>
+          <w:sz w:val="24"/>
+          <w:szCs w:val="24"/>
+          <w:rtl/>
+          <w:lang w:bidi="fa-IR"/>
+        </w:rPr>
+        <w:t>ی</w:t>
+      </w:r>
+      <w:r>
+        <w:rPr>
+          <w:rFonts w:ascii="Arial Narrow" w:hAnsi="Arial Narrow" w:cs="B Nazanin" w:hint="eastAsia"/>
+          <w:sz w:val="24"/>
+          <w:szCs w:val="24"/>
+          <w:rtl/>
+          <w:lang w:bidi="fa-IR"/>
+        </w:rPr>
+        <w:t>ت</w:t>
+      </w:r>
+      <w:r>
+        <w:rPr>
+          <w:rFonts w:ascii="Arial Narrow" w:hAnsi="Arial Narrow" w:cs="B Nazanin"/>
+          <w:sz w:val="24"/>
+          <w:szCs w:val="24"/>
+          <w:rtl/>
+          <w:lang w:bidi="fa-IR"/>
+        </w:rPr>
+        <w:t xml:space="preserve"> نظارت بر اجرا</w:t>
+      </w:r>
+      <w:r>
+        <w:rPr>
+          <w:rFonts w:ascii="Arial Narrow" w:hAnsi="Arial Narrow" w:cs="B Nazanin" w:hint="cs"/>
+          <w:sz w:val="24"/>
+          <w:szCs w:val="24"/>
+          <w:rtl/>
+          <w:lang w:bidi="fa-IR"/>
+        </w:rPr>
+        <w:t>ی</w:t>
+      </w:r>
+      <w:r>
+        <w:rPr>
+          <w:rFonts w:ascii="Arial Narrow" w:hAnsi="Arial Narrow" w:cs="B Nazanin"/>
+          <w:sz w:val="24"/>
+          <w:szCs w:val="24"/>
+          <w:rtl/>
+          <w:lang w:bidi="fa-IR"/>
+        </w:rPr>
+        <w:t xml:space="preserve"> </w:t>
+      </w:r>
+      <w:r>
+        <w:rPr>
+          <w:rFonts w:ascii="Arial Narrow" w:hAnsi="Arial Narrow" w:cs="B Nazanin" w:hint="cs"/>
+          <w:sz w:val="24"/>
+          <w:szCs w:val="24"/>
+          <w:rtl/>
+          <w:lang w:bidi="fa-IR"/>
+        </w:rPr>
+        <w:t>ی</w:t>
+      </w:r>
+      <w:r>
+        <w:rPr>
+          <w:rFonts w:ascii="Arial Narrow" w:hAnsi="Arial Narrow" w:cs="B Nazanin" w:hint="eastAsia"/>
+          <w:sz w:val="24"/>
+          <w:szCs w:val="24"/>
+          <w:rtl/>
+          <w:lang w:bidi="fa-IR"/>
+        </w:rPr>
+        <w:t>کسان</w:t>
+      </w:r>
+      <w:r>
+        <w:rPr>
+          <w:rFonts w:ascii="Arial Narrow" w:hAnsi="Arial Narrow" w:cs="B Nazanin"/>
+          <w:sz w:val="24"/>
+          <w:szCs w:val="24"/>
+          <w:rtl/>
+          <w:lang w:bidi="fa-IR"/>
+        </w:rPr>
+        <w:t xml:space="preserve"> ساز</w:t>
+      </w:r>
+      <w:r>
+        <w:rPr>
+          <w:rFonts w:ascii="Arial Narrow" w:hAnsi="Arial Narrow" w:cs="B Nazanin" w:hint="cs"/>
+          <w:sz w:val="24"/>
+          <w:szCs w:val="24"/>
+          <w:rtl/>
+          <w:lang w:bidi="fa-IR"/>
+        </w:rPr>
+        <w:t>ی</w:t>
+      </w:r>
+      <w:r>
+        <w:rPr>
+          <w:rFonts w:ascii="Arial Narrow" w:hAnsi="Arial Narrow" w:cs="B Nazanin"/>
+          <w:sz w:val="24"/>
+          <w:szCs w:val="24"/>
+          <w:rtl/>
+          <w:lang w:bidi="fa-IR"/>
+        </w:rPr>
+        <w:t xml:space="preserve"> ق</w:t>
+      </w:r>
+      <w:r>
+        <w:rPr>
+          <w:rFonts w:ascii="Arial Narrow" w:hAnsi="Arial Narrow" w:cs="B Nazanin" w:hint="cs"/>
+          <w:sz w:val="24"/>
+          <w:szCs w:val="24"/>
+          <w:rtl/>
+          <w:lang w:bidi="fa-IR"/>
+        </w:rPr>
+        <w:t>ی</w:t>
+      </w:r>
+      <w:r>
+        <w:rPr>
+          <w:rFonts w:ascii="Arial Narrow" w:hAnsi="Arial Narrow" w:cs="B Nazanin" w:hint="eastAsia"/>
+          <w:sz w:val="24"/>
+          <w:szCs w:val="24"/>
+          <w:rtl/>
+          <w:lang w:bidi="fa-IR"/>
+        </w:rPr>
+        <w:t>متها</w:t>
+      </w:r>
+      <w:r>
+        <w:rPr>
+          <w:rFonts w:ascii="Arial Narrow" w:hAnsi="Arial Narrow" w:cs="B Nazanin"/>
+          <w:sz w:val="24"/>
+          <w:szCs w:val="24"/>
+          <w:rtl/>
+          <w:lang w:bidi="fa-IR"/>
+        </w:rPr>
+        <w:t xml:space="preserve"> در سطح کشور بعهده ا</w:t>
+      </w:r>
+      <w:r>
+        <w:rPr>
+          <w:rFonts w:ascii="Arial Narrow" w:hAnsi="Arial Narrow" w:cs="B Nazanin" w:hint="cs"/>
+          <w:sz w:val="24"/>
+          <w:szCs w:val="24"/>
+          <w:rtl/>
+          <w:lang w:bidi="fa-IR"/>
+        </w:rPr>
+        <w:t>ی</w:t>
+      </w:r>
+      <w:r>
+        <w:rPr>
+          <w:rFonts w:ascii="Arial Narrow" w:hAnsi="Arial Narrow" w:cs="B Nazanin" w:hint="eastAsia"/>
+          <w:sz w:val="24"/>
+          <w:szCs w:val="24"/>
+          <w:rtl/>
+          <w:lang w:bidi="fa-IR"/>
+        </w:rPr>
+        <w:t>ن</w:t>
+      </w:r>
+      <w:r>
+        <w:rPr>
+          <w:rFonts w:ascii="Arial Narrow" w:hAnsi="Arial Narrow" w:cs="B Nazanin"/>
+          <w:sz w:val="24"/>
+          <w:szCs w:val="24"/>
+          <w:rtl/>
+          <w:lang w:bidi="fa-IR"/>
+        </w:rPr>
+        <w:t xml:space="preserve"> اتحاد</w:t>
+      </w:r>
+      <w:r>
+        <w:rPr>
+          <w:rFonts w:ascii="Arial Narrow" w:hAnsi="Arial Narrow" w:cs="B Nazanin" w:hint="cs"/>
+          <w:sz w:val="24"/>
+          <w:szCs w:val="24"/>
+          <w:rtl/>
+          <w:lang w:bidi="fa-IR"/>
+        </w:rPr>
+        <w:t>ی</w:t>
+      </w:r>
+      <w:r>
+        <w:rPr>
+          <w:rFonts w:ascii="Arial Narrow" w:hAnsi="Arial Narrow" w:cs="B Nazanin" w:hint="eastAsia"/>
+          <w:sz w:val="24"/>
+          <w:szCs w:val="24"/>
+          <w:rtl/>
+          <w:lang w:bidi="fa-IR"/>
+        </w:rPr>
+        <w:t>ه</w:t>
+      </w:r>
+      <w:r>
+        <w:rPr>
+          <w:rFonts w:ascii="Arial Narrow" w:hAnsi="Arial Narrow" w:cs="B Nazanin"/>
+          <w:sz w:val="24"/>
+          <w:szCs w:val="24"/>
+          <w:rtl/>
+          <w:lang w:bidi="fa-IR"/>
+        </w:rPr>
+        <w:t xml:space="preserve"> بوده و در صورت  تخلف </w:t>
+      </w:r>
+      <w:r>
+        <w:rPr>
+          <w:rFonts w:ascii="Arial Narrow" w:hAnsi="Arial Narrow" w:cs="B Nazanin" w:hint="cs"/>
+          <w:sz w:val="24"/>
+          <w:szCs w:val="24"/>
+          <w:rtl/>
+          <w:lang w:bidi="fa-IR"/>
+        </w:rPr>
+        <w:t>)</w:t>
+      </w:r>
+      <w:r>
+        <w:rPr>
+          <w:rFonts w:ascii="Arial Narrow" w:hAnsi="Arial Narrow" w:cs="B Nazanin"/>
+          <w:sz w:val="24"/>
+          <w:szCs w:val="24"/>
+          <w:rtl/>
+          <w:lang w:bidi="fa-IR"/>
+        </w:rPr>
+        <w:t>ارزان فروش</w:t>
+      </w:r>
+      <w:r>
+        <w:rPr>
+          <w:rFonts w:ascii="Arial Narrow" w:hAnsi="Arial Narrow" w:cs="B Nazanin" w:hint="cs"/>
+          <w:sz w:val="24"/>
+          <w:szCs w:val="24"/>
+          <w:rtl/>
+          <w:lang w:bidi="fa-IR"/>
+        </w:rPr>
+        <w:t>ی</w:t>
+      </w:r>
+      <w:r>
+        <w:rPr>
+          <w:rFonts w:ascii="Arial Narrow" w:hAnsi="Arial Narrow" w:cs="B Nazanin"/>
+          <w:sz w:val="24"/>
+          <w:szCs w:val="24"/>
+          <w:rtl/>
+          <w:lang w:bidi="fa-IR"/>
+        </w:rPr>
+        <w:t xml:space="preserve"> جهت اخالل در نظم بازار و گران فروش</w:t>
+      </w:r>
+      <w:r>
+        <w:rPr>
+          <w:rFonts w:ascii="Arial Narrow" w:hAnsi="Arial Narrow" w:cs="B Nazanin" w:hint="cs"/>
+          <w:sz w:val="24"/>
+          <w:szCs w:val="24"/>
+          <w:rtl/>
+          <w:lang w:bidi="fa-IR"/>
+        </w:rPr>
+        <w:t>ی</w:t>
+      </w:r>
+      <w:r>
+        <w:rPr>
+          <w:rFonts w:ascii="Arial Narrow" w:hAnsi="Arial Narrow" w:cs="B Nazanin" w:hint="cs"/>
+          <w:sz w:val="24"/>
+          <w:szCs w:val="24"/>
+          <w:rtl/>
+          <w:lang w:bidi="fa-IR"/>
+        </w:rPr>
+        <w:t>)</w:t>
+      </w:r>
+      <w:r>
+        <w:rPr>
+          <w:rFonts w:ascii="Arial Narrow" w:hAnsi="Arial Narrow" w:cs="B Nazanin"/>
+          <w:sz w:val="24"/>
+          <w:szCs w:val="24"/>
+          <w:rtl/>
+          <w:lang w:bidi="fa-IR"/>
+        </w:rPr>
+        <w:t xml:space="preserve"> رس</w:t>
+      </w:r>
+      <w:r>
+        <w:rPr>
+          <w:rFonts w:ascii="Arial Narrow" w:hAnsi="Arial Narrow" w:cs="B Nazanin" w:hint="cs"/>
+          <w:sz w:val="24"/>
+          <w:szCs w:val="24"/>
+          <w:rtl/>
+          <w:lang w:bidi="fa-IR"/>
+        </w:rPr>
+        <w:t>ی</w:t>
+      </w:r>
+      <w:r>
+        <w:rPr>
+          <w:rFonts w:ascii="Arial Narrow" w:hAnsi="Arial Narrow" w:cs="B Nazanin" w:hint="eastAsia"/>
+          <w:sz w:val="24"/>
+          <w:szCs w:val="24"/>
+          <w:rtl/>
+          <w:lang w:bidi="fa-IR"/>
+        </w:rPr>
+        <w:t>دگ</w:t>
+      </w:r>
+      <w:r>
+        <w:rPr>
+          <w:rFonts w:ascii="Arial Narrow" w:hAnsi="Arial Narrow" w:cs="B Nazanin" w:hint="cs"/>
+          <w:sz w:val="24"/>
+          <w:szCs w:val="24"/>
+          <w:rtl/>
+          <w:lang w:bidi="fa-IR"/>
+        </w:rPr>
+        <w:t>ی</w:t>
+      </w:r>
+      <w:r>
+        <w:rPr>
+          <w:rFonts w:ascii="Arial Narrow" w:hAnsi="Arial Narrow" w:cs="B Nazanin"/>
+          <w:sz w:val="24"/>
+          <w:szCs w:val="24"/>
+          <w:rtl/>
+          <w:lang w:bidi="fa-IR"/>
+        </w:rPr>
+        <w:t xml:space="preserve"> و اقدامات قانون</w:t>
+      </w:r>
+      <w:r>
+        <w:rPr>
+          <w:rFonts w:ascii="Arial Narrow" w:hAnsi="Arial Narrow" w:cs="B Nazanin" w:hint="cs"/>
+          <w:sz w:val="24"/>
+          <w:szCs w:val="24"/>
+          <w:rtl/>
+          <w:lang w:bidi="fa-IR"/>
+        </w:rPr>
+        <w:t>ی</w:t>
+      </w:r>
+      <w:r>
+        <w:rPr>
+          <w:rFonts w:ascii="Arial Narrow" w:hAnsi="Arial Narrow" w:cs="B Nazanin"/>
+          <w:sz w:val="24"/>
+          <w:szCs w:val="24"/>
+          <w:rtl/>
+          <w:lang w:bidi="fa-IR"/>
+        </w:rPr>
+        <w:t xml:space="preserve"> بعمل خواهد آمد. </w:t>
+      </w:r>
+    </w:p>
+    <w:p>
+      <w:pPr>
+        <w:tabs>
+          <w:tab w:val="left" w:pos="7875"/>
+        </w:tabs>
+        <w:bidi/>
+        <w:spacing w:after="0" w:line="240" w:lineRule="auto"/>
+        <w:jc w:val="both"/>
+        <w:rPr>
+          <w:rFonts w:ascii="Arial Narrow" w:hAnsi="Arial Narrow" w:cs="B Nazanin"/>
+          <w:sz w:val="24"/>
+          <w:szCs w:val="24"/>
+          <w:rtl/>
+          <w:lang w:bidi="fa-IR"/>
+        </w:rPr>
+      </w:pPr>
+      <w:r>
+        <w:rPr>
+          <w:rFonts w:ascii="Arial Narrow" w:hAnsi="Arial Narrow" w:cs="B Nazanin"/>
+          <w:sz w:val="24"/>
+          <w:szCs w:val="24"/>
+          <w:rtl/>
+          <w:lang w:bidi="fa-IR"/>
+        </w:rPr>
+        <w:t>تبصره3</w:t>
+      </w:r>
+      <w:r>
+        <w:rPr>
+          <w:rFonts w:ascii="Arial Narrow" w:hAnsi="Arial Narrow" w:cs="B Nazanin" w:hint="cs"/>
+          <w:sz w:val="24"/>
+          <w:szCs w:val="24"/>
+          <w:rtl/>
+          <w:lang w:bidi="fa-IR"/>
+        </w:rPr>
+        <w:t>))</w:t>
+      </w:r>
+      <w:r>
+        <w:rPr>
+          <w:rFonts w:ascii="Arial Narrow" w:hAnsi="Arial Narrow" w:cs="B Nazanin"/>
+          <w:sz w:val="24"/>
+          <w:szCs w:val="24"/>
+          <w:rtl/>
+          <w:lang w:bidi="fa-IR"/>
+        </w:rPr>
+        <w:t xml:space="preserve"> جهت جلوگ</w:t>
+      </w:r>
+      <w:r>
+        <w:rPr>
+          <w:rFonts w:ascii="Arial Narrow" w:hAnsi="Arial Narrow" w:cs="B Nazanin" w:hint="cs"/>
+          <w:sz w:val="24"/>
+          <w:szCs w:val="24"/>
+          <w:rtl/>
+          <w:lang w:bidi="fa-IR"/>
+        </w:rPr>
+        <w:t>ی</w:t>
+      </w:r>
+      <w:r>
+        <w:rPr>
+          <w:rFonts w:ascii="Arial Narrow" w:hAnsi="Arial Narrow" w:cs="B Nazanin" w:hint="eastAsia"/>
+          <w:sz w:val="24"/>
+          <w:szCs w:val="24"/>
+          <w:rtl/>
+          <w:lang w:bidi="fa-IR"/>
+        </w:rPr>
+        <w:t>ر</w:t>
+      </w:r>
+      <w:r>
+        <w:rPr>
+          <w:rFonts w:ascii="Arial Narrow" w:hAnsi="Arial Narrow" w:cs="B Nazanin" w:hint="cs"/>
+          <w:sz w:val="24"/>
+          <w:szCs w:val="24"/>
+          <w:rtl/>
+          <w:lang w:bidi="fa-IR"/>
+        </w:rPr>
+        <w:t>ی</w:t>
+      </w:r>
+      <w:r>
+        <w:rPr>
+          <w:rFonts w:ascii="Arial Narrow" w:hAnsi="Arial Narrow" w:cs="B Nazanin"/>
+          <w:sz w:val="24"/>
+          <w:szCs w:val="24"/>
+          <w:rtl/>
+          <w:lang w:bidi="fa-IR"/>
+        </w:rPr>
+        <w:t xml:space="preserve"> از سوء استفاده فروشندگان</w:t>
+      </w:r>
+      <w:r>
+        <w:rPr>
+          <w:rFonts w:ascii="Arial Narrow" w:hAnsi="Arial Narrow" w:cs="B Nazanin" w:hint="cs"/>
+          <w:sz w:val="24"/>
+          <w:szCs w:val="24"/>
+          <w:rtl/>
+          <w:lang w:bidi="fa-IR"/>
+        </w:rPr>
+        <w:t>ی</w:t>
+      </w:r>
+      <w:r>
+        <w:rPr>
+          <w:rFonts w:ascii="Arial Narrow" w:hAnsi="Arial Narrow" w:cs="B Nazanin"/>
+          <w:sz w:val="24"/>
+          <w:szCs w:val="24"/>
+          <w:rtl/>
+          <w:lang w:bidi="fa-IR"/>
+        </w:rPr>
+        <w:t xml:space="preserve"> که عضو</w:t>
+      </w:r>
+      <w:r>
+        <w:rPr>
+          <w:rFonts w:ascii="Arial Narrow" w:hAnsi="Arial Narrow" w:cs="B Nazanin" w:hint="cs"/>
+          <w:sz w:val="24"/>
+          <w:szCs w:val="24"/>
+          <w:rtl/>
+          <w:lang w:bidi="fa-IR"/>
+        </w:rPr>
+        <w:t>ی</w:t>
+      </w:r>
+      <w:r>
+        <w:rPr>
+          <w:rFonts w:ascii="Arial Narrow" w:hAnsi="Arial Narrow" w:cs="B Nazanin"/>
+          <w:sz w:val="24"/>
+          <w:szCs w:val="24"/>
+          <w:rtl/>
+          <w:lang w:bidi="fa-IR"/>
+        </w:rPr>
+        <w:t>ت ا</w:t>
+      </w:r>
+      <w:r>
+        <w:rPr>
+          <w:rFonts w:ascii="Arial Narrow" w:hAnsi="Arial Narrow" w:cs="B Nazanin" w:hint="cs"/>
+          <w:sz w:val="24"/>
+          <w:szCs w:val="24"/>
+          <w:rtl/>
+          <w:lang w:bidi="fa-IR"/>
+        </w:rPr>
+        <w:t>ی</w:t>
+      </w:r>
+      <w:r>
+        <w:rPr>
+          <w:rFonts w:ascii="Arial Narrow" w:hAnsi="Arial Narrow" w:cs="B Nazanin" w:hint="eastAsia"/>
+          <w:sz w:val="24"/>
+          <w:szCs w:val="24"/>
+          <w:rtl/>
+          <w:lang w:bidi="fa-IR"/>
+        </w:rPr>
+        <w:t>ن</w:t>
+      </w:r>
+      <w:r>
+        <w:rPr>
+          <w:rFonts w:ascii="Arial Narrow" w:hAnsi="Arial Narrow" w:cs="B Nazanin"/>
+          <w:sz w:val="24"/>
+          <w:szCs w:val="24"/>
+          <w:rtl/>
+          <w:lang w:bidi="fa-IR"/>
+        </w:rPr>
+        <w:t xml:space="preserve"> اتحاد</w:t>
+      </w:r>
+      <w:r>
+        <w:rPr>
+          <w:rFonts w:ascii="Arial Narrow" w:hAnsi="Arial Narrow" w:cs="B Nazanin" w:hint="cs"/>
+          <w:sz w:val="24"/>
+          <w:szCs w:val="24"/>
+          <w:rtl/>
+          <w:lang w:bidi="fa-IR"/>
+        </w:rPr>
+        <w:t>ی</w:t>
+      </w:r>
+      <w:r>
+        <w:rPr>
+          <w:rFonts w:ascii="Arial Narrow" w:hAnsi="Arial Narrow" w:cs="B Nazanin" w:hint="eastAsia"/>
+          <w:sz w:val="24"/>
+          <w:szCs w:val="24"/>
+          <w:rtl/>
+          <w:lang w:bidi="fa-IR"/>
+        </w:rPr>
+        <w:t>ه</w:t>
+      </w:r>
+      <w:r>
+        <w:rPr>
+          <w:rFonts w:ascii="Arial Narrow" w:hAnsi="Arial Narrow" w:cs="B Nazanin"/>
+          <w:sz w:val="24"/>
+          <w:szCs w:val="24"/>
+          <w:rtl/>
+          <w:lang w:bidi="fa-IR"/>
+        </w:rPr>
+        <w:t xml:space="preserve"> را دارا نم</w:t>
+      </w:r>
+      <w:r>
+        <w:rPr>
+          <w:rFonts w:ascii="Arial Narrow" w:hAnsi="Arial Narrow" w:cs="B Nazanin" w:hint="cs"/>
+          <w:sz w:val="24"/>
+          <w:szCs w:val="24"/>
+          <w:rtl/>
+          <w:lang w:bidi="fa-IR"/>
+        </w:rPr>
+        <w:t>ی</w:t>
+      </w:r>
+      <w:r>
+        <w:rPr>
+          <w:rFonts w:ascii="Arial Narrow" w:hAnsi="Arial Narrow" w:cs="B Nazanin"/>
+          <w:sz w:val="24"/>
+          <w:szCs w:val="24"/>
+          <w:rtl/>
+          <w:lang w:bidi="fa-IR"/>
+        </w:rPr>
+        <w:t xml:space="preserve"> باشند و افراد متفرقه که اقدام به  فروش گازها</w:t>
+      </w:r>
+      <w:r>
+        <w:rPr>
+          <w:rFonts w:ascii="Arial Narrow" w:hAnsi="Arial Narrow" w:cs="B Nazanin" w:hint="cs"/>
+          <w:sz w:val="24"/>
+          <w:szCs w:val="24"/>
+          <w:rtl/>
+          <w:lang w:bidi="fa-IR"/>
+        </w:rPr>
+        <w:t>ی</w:t>
+      </w:r>
+      <w:r>
+        <w:rPr>
+          <w:rFonts w:ascii="Arial Narrow" w:hAnsi="Arial Narrow" w:cs="B Nazanin"/>
+          <w:sz w:val="24"/>
+          <w:szCs w:val="24"/>
+          <w:rtl/>
+          <w:lang w:bidi="fa-IR"/>
+        </w:rPr>
+        <w:t xml:space="preserve"> غ</w:t>
+      </w:r>
+      <w:r>
+        <w:rPr>
+          <w:rFonts w:ascii="Arial Narrow" w:hAnsi="Arial Narrow" w:cs="B Nazanin" w:hint="cs"/>
+          <w:sz w:val="24"/>
+          <w:szCs w:val="24"/>
+          <w:rtl/>
+          <w:lang w:bidi="fa-IR"/>
+        </w:rPr>
+        <w:t>ی</w:t>
+      </w:r>
+      <w:r>
+        <w:rPr>
+          <w:rFonts w:ascii="Arial Narrow" w:hAnsi="Arial Narrow" w:cs="B Nazanin" w:hint="eastAsia"/>
+          <w:sz w:val="24"/>
+          <w:szCs w:val="24"/>
+          <w:rtl/>
+          <w:lang w:bidi="fa-IR"/>
+        </w:rPr>
+        <w:t>ر</w:t>
+      </w:r>
+      <w:r>
+        <w:rPr>
+          <w:rFonts w:ascii="Arial Narrow" w:hAnsi="Arial Narrow" w:cs="B Nazanin"/>
+          <w:sz w:val="24"/>
+          <w:szCs w:val="24"/>
+          <w:rtl/>
+          <w:lang w:bidi="fa-IR"/>
+        </w:rPr>
+        <w:t xml:space="preserve"> استاندارد در گوشه و کنار کشور م</w:t>
+      </w:r>
+      <w:r>
+        <w:rPr>
+          <w:rFonts w:ascii="Arial Narrow" w:hAnsi="Arial Narrow" w:cs="B Nazanin" w:hint="cs"/>
+          <w:sz w:val="24"/>
+          <w:szCs w:val="24"/>
+          <w:rtl/>
+          <w:lang w:bidi="fa-IR"/>
+        </w:rPr>
+        <w:t>ی</w:t>
+      </w:r>
+      <w:r>
+        <w:rPr>
+          <w:rFonts w:ascii="Arial Narrow" w:hAnsi="Arial Narrow" w:cs="B Nazanin"/>
+          <w:sz w:val="24"/>
+          <w:szCs w:val="24"/>
+          <w:rtl/>
+          <w:lang w:bidi="fa-IR"/>
+        </w:rPr>
+        <w:t xml:space="preserve"> نما</w:t>
+      </w:r>
+      <w:r>
+        <w:rPr>
+          <w:rFonts w:ascii="Arial Narrow" w:hAnsi="Arial Narrow" w:cs="B Nazanin" w:hint="cs"/>
+          <w:sz w:val="24"/>
+          <w:szCs w:val="24"/>
+          <w:rtl/>
+          <w:lang w:bidi="fa-IR"/>
+        </w:rPr>
+        <w:t>ی</w:t>
+      </w:r>
+      <w:r>
+        <w:rPr>
+          <w:rFonts w:ascii="Arial Narrow" w:hAnsi="Arial Narrow" w:cs="B Nazanin" w:hint="eastAsia"/>
+          <w:sz w:val="24"/>
+          <w:szCs w:val="24"/>
+          <w:rtl/>
+          <w:lang w:bidi="fa-IR"/>
+        </w:rPr>
+        <w:t>ند</w:t>
+      </w:r>
+      <w:r>
+        <w:rPr>
+          <w:rFonts w:ascii="Arial Narrow" w:hAnsi="Arial Narrow" w:cs="B Nazanin"/>
+          <w:sz w:val="24"/>
+          <w:szCs w:val="24"/>
+          <w:rtl/>
+          <w:lang w:bidi="fa-IR"/>
+        </w:rPr>
+        <w:t xml:space="preserve"> کپ</w:t>
+      </w:r>
+      <w:r>
+        <w:rPr>
+          <w:rFonts w:ascii="Arial Narrow" w:hAnsi="Arial Narrow" w:cs="B Nazanin" w:hint="cs"/>
+          <w:sz w:val="24"/>
+          <w:szCs w:val="24"/>
+          <w:rtl/>
+          <w:lang w:bidi="fa-IR"/>
+        </w:rPr>
+        <w:t>ی</w:t>
+      </w:r>
+      <w:r>
+        <w:rPr>
+          <w:rFonts w:ascii="Arial Narrow" w:hAnsi="Arial Narrow" w:cs="B Nazanin"/>
+          <w:sz w:val="24"/>
+          <w:szCs w:val="24"/>
+          <w:rtl/>
+          <w:lang w:bidi="fa-IR"/>
+        </w:rPr>
+        <w:t xml:space="preserve"> </w:t>
+      </w:r>
+      <w:r>
+        <w:rPr>
+          <w:rFonts w:ascii="Arial Narrow" w:hAnsi="Arial Narrow" w:cs="B Nazanin" w:hint="cs"/>
+          <w:sz w:val="24"/>
+          <w:szCs w:val="24"/>
+          <w:rtl/>
+          <w:lang w:bidi="fa-IR"/>
+        </w:rPr>
+        <w:t>ی</w:t>
+      </w:r>
+      <w:r>
+        <w:rPr>
+          <w:rFonts w:ascii="Arial Narrow" w:hAnsi="Arial Narrow" w:cs="B Nazanin" w:hint="eastAsia"/>
+          <w:sz w:val="24"/>
+          <w:szCs w:val="24"/>
+          <w:rtl/>
+          <w:lang w:bidi="fa-IR"/>
+        </w:rPr>
+        <w:t>ا</w:t>
+      </w:r>
+      <w:r>
+        <w:rPr>
+          <w:rFonts w:ascii="Arial Narrow" w:hAnsi="Arial Narrow" w:cs="B Nazanin"/>
+          <w:sz w:val="24"/>
+          <w:szCs w:val="24"/>
+          <w:rtl/>
+          <w:lang w:bidi="fa-IR"/>
+        </w:rPr>
+        <w:t xml:space="preserve"> الک گرفتگ</w:t>
+      </w:r>
+      <w:r>
+        <w:rPr>
+          <w:rFonts w:ascii="Arial Narrow" w:hAnsi="Arial Narrow" w:cs="B Nazanin" w:hint="cs"/>
+          <w:sz w:val="24"/>
+          <w:szCs w:val="24"/>
+          <w:rtl/>
+          <w:lang w:bidi="fa-IR"/>
+        </w:rPr>
+        <w:t>ی</w:t>
+      </w:r>
+      <w:r>
+        <w:rPr>
+          <w:rFonts w:ascii="Arial Narrow" w:hAnsi="Arial Narrow" w:cs="B Nazanin"/>
+          <w:sz w:val="24"/>
+          <w:szCs w:val="24"/>
+          <w:rtl/>
+          <w:lang w:bidi="fa-IR"/>
+        </w:rPr>
+        <w:t xml:space="preserve"> ا</w:t>
+      </w:r>
+      <w:r>
+        <w:rPr>
+          <w:rFonts w:ascii="Arial Narrow" w:hAnsi="Arial Narrow" w:cs="B Nazanin" w:hint="cs"/>
+          <w:sz w:val="24"/>
+          <w:szCs w:val="24"/>
+          <w:rtl/>
+          <w:lang w:bidi="fa-IR"/>
+        </w:rPr>
+        <w:t>ی</w:t>
+      </w:r>
+      <w:r>
+        <w:rPr>
+          <w:rFonts w:ascii="Arial Narrow" w:hAnsi="Arial Narrow" w:cs="B Nazanin" w:hint="eastAsia"/>
+          <w:sz w:val="24"/>
+          <w:szCs w:val="24"/>
+          <w:rtl/>
+          <w:lang w:bidi="fa-IR"/>
+        </w:rPr>
+        <w:t>ن</w:t>
+      </w:r>
+      <w:r>
+        <w:rPr>
+          <w:rFonts w:ascii="Arial Narrow" w:hAnsi="Arial Narrow" w:cs="B Nazanin"/>
+          <w:sz w:val="24"/>
+          <w:szCs w:val="24"/>
+          <w:rtl/>
+          <w:lang w:bidi="fa-IR"/>
+        </w:rPr>
+        <w:t xml:space="preserve"> نرخ نامه فاقد ارزش بوده و اجرا</w:t>
+      </w:r>
+      <w:r>
+        <w:rPr>
+          <w:rFonts w:ascii="Arial Narrow" w:hAnsi="Arial Narrow" w:cs="B Nazanin" w:hint="cs"/>
+          <w:sz w:val="24"/>
+          <w:szCs w:val="24"/>
+          <w:rtl/>
+          <w:lang w:bidi="fa-IR"/>
+        </w:rPr>
+        <w:t>ی</w:t>
+      </w:r>
+      <w:r>
+        <w:rPr>
+          <w:rFonts w:ascii="Arial Narrow" w:hAnsi="Arial Narrow" w:cs="B Nazanin"/>
+          <w:sz w:val="24"/>
+          <w:szCs w:val="24"/>
+          <w:rtl/>
+          <w:lang w:bidi="fa-IR"/>
+        </w:rPr>
+        <w:t xml:space="preserve"> مفاد  آن طبق اصل نرخ نامه فقط برا</w:t>
+      </w:r>
+      <w:r>
+        <w:rPr>
+          <w:rFonts w:ascii="Arial Narrow" w:hAnsi="Arial Narrow" w:cs="B Nazanin" w:hint="cs"/>
+          <w:sz w:val="24"/>
+          <w:szCs w:val="24"/>
+          <w:rtl/>
+          <w:lang w:bidi="fa-IR"/>
+        </w:rPr>
+        <w:t>ی</w:t>
+      </w:r>
+      <w:r>
+        <w:rPr>
+          <w:rFonts w:ascii="Arial Narrow" w:hAnsi="Arial Narrow" w:cs="B Nazanin"/>
+          <w:sz w:val="24"/>
+          <w:szCs w:val="24"/>
+          <w:rtl/>
+          <w:lang w:bidi="fa-IR"/>
+        </w:rPr>
+        <w:t xml:space="preserve"> نامبرده فوق الذکر با ذکر شناسه صنف</w:t>
+      </w:r>
+      <w:r>
+        <w:rPr>
+          <w:rFonts w:ascii="Arial Narrow" w:hAnsi="Arial Narrow" w:cs="B Nazanin" w:hint="cs"/>
+          <w:sz w:val="24"/>
+          <w:szCs w:val="24"/>
+          <w:rtl/>
+          <w:lang w:bidi="fa-IR"/>
+        </w:rPr>
+        <w:t>ی</w:t>
+      </w:r>
+      <w:r>
+        <w:rPr>
+          <w:rFonts w:ascii="Arial Narrow" w:hAnsi="Arial Narrow" w:cs="B Nazanin"/>
+          <w:sz w:val="24"/>
+          <w:szCs w:val="24"/>
+          <w:rtl/>
+          <w:lang w:bidi="fa-IR"/>
+        </w:rPr>
+        <w:t xml:space="preserve"> در امضاء مورد ت</w:t>
+      </w:r>
+      <w:r>
+        <w:rPr>
+          <w:rFonts w:ascii="Arial Narrow" w:hAnsi="Arial Narrow" w:cs="B Nazanin" w:hint="eastAsia"/>
+          <w:sz w:val="24"/>
+          <w:szCs w:val="24"/>
+          <w:rtl/>
+          <w:lang w:bidi="fa-IR"/>
+        </w:rPr>
+        <w:t>ا</w:t>
+      </w:r>
+      <w:r>
+        <w:rPr>
+          <w:rFonts w:ascii="Arial Narrow" w:hAnsi="Arial Narrow" w:cs="B Nazanin" w:hint="cs"/>
+          <w:sz w:val="24"/>
+          <w:szCs w:val="24"/>
+          <w:rtl/>
+          <w:lang w:bidi="fa-IR"/>
+        </w:rPr>
+        <w:t>یی</w:t>
+      </w:r>
+      <w:r>
+        <w:rPr>
+          <w:rFonts w:ascii="Arial Narrow" w:hAnsi="Arial Narrow" w:cs="B Nazanin" w:hint="eastAsia"/>
+          <w:sz w:val="24"/>
+          <w:szCs w:val="24"/>
+          <w:rtl/>
+          <w:lang w:bidi="fa-IR"/>
+        </w:rPr>
+        <w:t>د</w:t>
+      </w:r>
+      <w:r>
+        <w:rPr>
+          <w:rFonts w:ascii="Arial Narrow" w:hAnsi="Arial Narrow" w:cs="B Nazanin"/>
+          <w:sz w:val="24"/>
+          <w:szCs w:val="24"/>
+          <w:rtl/>
+          <w:lang w:bidi="fa-IR"/>
+        </w:rPr>
+        <w:t xml:space="preserve"> و دارا</w:t>
+      </w:r>
+      <w:r>
+        <w:rPr>
+          <w:rFonts w:ascii="Arial Narrow" w:hAnsi="Arial Narrow" w:cs="B Nazanin" w:hint="cs"/>
+          <w:sz w:val="24"/>
+          <w:szCs w:val="24"/>
+          <w:rtl/>
+          <w:lang w:bidi="fa-IR"/>
+        </w:rPr>
+        <w:t>ی</w:t>
+      </w:r>
+      <w:r>
+        <w:rPr>
+          <w:rFonts w:ascii="Arial Narrow" w:hAnsi="Arial Narrow" w:cs="B Nazanin"/>
+          <w:sz w:val="24"/>
+          <w:szCs w:val="24"/>
+          <w:rtl/>
+          <w:lang w:bidi="fa-IR"/>
+        </w:rPr>
+        <w:t xml:space="preserve"> ارزش است و چنانچه  تغ</w:t>
+      </w:r>
+      <w:r>
+        <w:rPr>
+          <w:rFonts w:ascii="Arial Narrow" w:hAnsi="Arial Narrow" w:cs="B Nazanin" w:hint="cs"/>
+          <w:sz w:val="24"/>
+          <w:szCs w:val="24"/>
+          <w:rtl/>
+          <w:lang w:bidi="fa-IR"/>
+        </w:rPr>
+        <w:t>یی</w:t>
+      </w:r>
+      <w:r>
+        <w:rPr>
+          <w:rFonts w:ascii="Arial Narrow" w:hAnsi="Arial Narrow" w:cs="B Nazanin" w:hint="eastAsia"/>
+          <w:sz w:val="24"/>
+          <w:szCs w:val="24"/>
+          <w:rtl/>
+          <w:lang w:bidi="fa-IR"/>
+        </w:rPr>
+        <w:t>ر</w:t>
+      </w:r>
+      <w:r>
+        <w:rPr>
+          <w:rFonts w:ascii="Arial Narrow" w:hAnsi="Arial Narrow" w:cs="B Nazanin" w:hint="cs"/>
+          <w:sz w:val="24"/>
+          <w:szCs w:val="24"/>
+          <w:rtl/>
+          <w:lang w:bidi="fa-IR"/>
+        </w:rPr>
+        <w:t>ی</w:t>
+      </w:r>
+      <w:r>
+        <w:rPr>
+          <w:rFonts w:ascii="Arial Narrow" w:hAnsi="Arial Narrow" w:cs="B Nazanin"/>
+          <w:sz w:val="24"/>
+          <w:szCs w:val="24"/>
+          <w:rtl/>
+          <w:lang w:bidi="fa-IR"/>
+        </w:rPr>
+        <w:t xml:space="preserve"> در متن آن بوجود آ</w:t>
+      </w:r>
+      <w:r>
+        <w:rPr>
+          <w:rFonts w:ascii="Arial Narrow" w:hAnsi="Arial Narrow" w:cs="B Nazanin" w:hint="cs"/>
+          <w:sz w:val="24"/>
+          <w:szCs w:val="24"/>
+          <w:rtl/>
+          <w:lang w:bidi="fa-IR"/>
+        </w:rPr>
+        <w:t>ی</w:t>
+      </w:r>
+      <w:r>
+        <w:rPr>
+          <w:rFonts w:ascii="Arial Narrow" w:hAnsi="Arial Narrow" w:cs="B Nazanin" w:hint="eastAsia"/>
+          <w:sz w:val="24"/>
+          <w:szCs w:val="24"/>
+          <w:rtl/>
+          <w:lang w:bidi="fa-IR"/>
+        </w:rPr>
+        <w:t>د</w:t>
+      </w:r>
+      <w:r>
+        <w:rPr>
+          <w:rFonts w:ascii="Arial Narrow" w:hAnsi="Arial Narrow" w:cs="B Nazanin"/>
+          <w:sz w:val="24"/>
+          <w:szCs w:val="24"/>
+          <w:rtl/>
+          <w:lang w:bidi="fa-IR"/>
+        </w:rPr>
+        <w:t xml:space="preserve"> خالف و قابل پ</w:t>
+      </w:r>
+      <w:r>
+        <w:rPr>
+          <w:rFonts w:ascii="Arial Narrow" w:hAnsi="Arial Narrow" w:cs="B Nazanin" w:hint="cs"/>
+          <w:sz w:val="24"/>
+          <w:szCs w:val="24"/>
+          <w:rtl/>
+          <w:lang w:bidi="fa-IR"/>
+        </w:rPr>
+        <w:t>ی</w:t>
+      </w:r>
+      <w:r>
+        <w:rPr>
+          <w:rFonts w:ascii="Arial Narrow" w:hAnsi="Arial Narrow" w:cs="B Nazanin" w:hint="eastAsia"/>
+          <w:sz w:val="24"/>
+          <w:szCs w:val="24"/>
+          <w:rtl/>
+          <w:lang w:bidi="fa-IR"/>
+        </w:rPr>
+        <w:t>گ</w:t>
+      </w:r>
+      <w:r>
+        <w:rPr>
+          <w:rFonts w:ascii="Arial Narrow" w:hAnsi="Arial Narrow" w:cs="B Nazanin" w:hint="cs"/>
+          <w:sz w:val="24"/>
+          <w:szCs w:val="24"/>
+          <w:rtl/>
+          <w:lang w:bidi="fa-IR"/>
+        </w:rPr>
+        <w:t>ی</w:t>
+      </w:r>
+      <w:r>
+        <w:rPr>
+          <w:rFonts w:ascii="Arial Narrow" w:hAnsi="Arial Narrow" w:cs="B Nazanin" w:hint="eastAsia"/>
+          <w:sz w:val="24"/>
+          <w:szCs w:val="24"/>
+          <w:rtl/>
+          <w:lang w:bidi="fa-IR"/>
+        </w:rPr>
+        <w:t>ر</w:t>
+      </w:r>
+      <w:r>
+        <w:rPr>
+          <w:rFonts w:ascii="Arial Narrow" w:hAnsi="Arial Narrow" w:cs="B Nazanin" w:hint="cs"/>
+          <w:sz w:val="24"/>
+          <w:szCs w:val="24"/>
+          <w:rtl/>
+          <w:lang w:bidi="fa-IR"/>
+        </w:rPr>
+        <w:t>ی</w:t>
+      </w:r>
+      <w:r>
+        <w:rPr>
+          <w:rFonts w:ascii="Arial Narrow" w:hAnsi="Arial Narrow" w:cs="B Nazanin"/>
+          <w:sz w:val="24"/>
+          <w:szCs w:val="24"/>
+          <w:rtl/>
+          <w:lang w:bidi="fa-IR"/>
+        </w:rPr>
+        <w:t xml:space="preserve"> خواهد بود</w:t>
+      </w:r>
+      <w:r>
+        <w:rPr>
+          <w:rFonts w:ascii="Arial Narrow" w:hAnsi="Arial Narrow" w:cs="B Nazanin"/>
+          <w:sz w:val="24"/>
+          <w:szCs w:val="24"/>
+          <w:lang w:bidi="fa-IR"/>
+        </w:rPr>
+        <w:t xml:space="preserve">. </w:t>
+      </w:r>
+    </w:p>
+    <w:p>
+      <w:pPr>
+        <w:tabs>
+          <w:tab w:val="left" w:pos="7875"/>
+        </w:tabs>
+        <w:bidi/>
+        <w:spacing w:after="0" w:line="240" w:lineRule="auto"/>
+        <w:jc w:val="both"/>
+        <w:rPr>
+          <w:rFonts w:ascii="Arial Narrow" w:hAnsi="Arial Narrow" w:cs="B Nazanin"/>
+          <w:sz w:val="24"/>
+          <w:szCs w:val="24"/>
+          <w:rtl/>
+          <w:lang w:bidi="fa-IR"/>
+        </w:rPr>
+      </w:pPr>
+      <w:r>
+        <w:rPr>
+          <w:rFonts w:ascii="Arial Narrow" w:hAnsi="Arial Narrow" w:cs="B Nazanin" w:hint="eastAsia"/>
+          <w:sz w:val="24"/>
+          <w:szCs w:val="24"/>
+          <w:rtl/>
+          <w:lang w:bidi="fa-IR"/>
+        </w:rPr>
+        <w:t>تبصره</w:t>
+      </w:r>
+      <w:r>
+        <w:rPr>
+          <w:rFonts w:ascii="Arial Narrow" w:hAnsi="Arial Narrow" w:cs="B Nazanin"/>
+          <w:sz w:val="24"/>
+          <w:szCs w:val="24"/>
+          <w:rtl/>
+          <w:lang w:bidi="fa-IR"/>
+        </w:rPr>
+        <w:t>4</w:t>
+      </w:r>
+      <w:r>
+        <w:rPr>
+          <w:rFonts w:ascii="Arial Narrow" w:hAnsi="Arial Narrow" w:cs="B Nazanin"/>
+          <w:sz w:val="24"/>
+          <w:szCs w:val="24"/>
+          <w:rtl/>
+          <w:lang w:bidi="fa-IR"/>
+        </w:rPr>
+        <w:t>))</w:t>
+      </w:r>
+      <w:r>
+        <w:rPr>
+          <w:rFonts w:ascii="Arial Narrow" w:hAnsi="Arial Narrow" w:cs="B Nazanin"/>
+          <w:sz w:val="24"/>
+          <w:szCs w:val="24"/>
+          <w:rtl/>
+          <w:lang w:bidi="fa-IR"/>
+        </w:rPr>
+        <w:t xml:space="preserve"> نرخ ها</w:t>
+      </w:r>
+      <w:r>
+        <w:rPr>
+          <w:rFonts w:ascii="Arial Narrow" w:hAnsi="Arial Narrow" w:cs="B Nazanin" w:hint="cs"/>
+          <w:sz w:val="24"/>
+          <w:szCs w:val="24"/>
+          <w:rtl/>
+          <w:lang w:bidi="fa-IR"/>
+        </w:rPr>
+        <w:t>ی</w:t>
+      </w:r>
+      <w:r>
+        <w:rPr>
+          <w:rFonts w:ascii="Arial Narrow" w:hAnsi="Arial Narrow" w:cs="B Nazanin"/>
+          <w:sz w:val="24"/>
+          <w:szCs w:val="24"/>
+          <w:rtl/>
+          <w:lang w:bidi="fa-IR"/>
+        </w:rPr>
+        <w:t xml:space="preserve"> اعالم</w:t>
+      </w:r>
+      <w:r>
+        <w:rPr>
+          <w:rFonts w:ascii="Arial Narrow" w:hAnsi="Arial Narrow" w:cs="B Nazanin" w:hint="cs"/>
+          <w:sz w:val="24"/>
+          <w:szCs w:val="24"/>
+          <w:rtl/>
+          <w:lang w:bidi="fa-IR"/>
+        </w:rPr>
+        <w:t>ی</w:t>
+      </w:r>
+      <w:r>
+        <w:rPr>
+          <w:rFonts w:ascii="Arial Narrow" w:hAnsi="Arial Narrow" w:cs="B Nazanin"/>
+          <w:sz w:val="24"/>
+          <w:szCs w:val="24"/>
+          <w:rtl/>
+          <w:lang w:bidi="fa-IR"/>
+        </w:rPr>
+        <w:t xml:space="preserve"> بدون محاسبه مال</w:t>
+      </w:r>
+      <w:r>
+        <w:rPr>
+          <w:rFonts w:ascii="Arial Narrow" w:hAnsi="Arial Narrow" w:cs="B Nazanin" w:hint="cs"/>
+          <w:sz w:val="24"/>
+          <w:szCs w:val="24"/>
+          <w:rtl/>
+          <w:lang w:bidi="fa-IR"/>
+        </w:rPr>
+        <w:t>ی</w:t>
+      </w:r>
+      <w:r>
+        <w:rPr>
+          <w:rFonts w:ascii="Arial Narrow" w:hAnsi="Arial Narrow" w:cs="B Nazanin" w:hint="eastAsia"/>
+          <w:sz w:val="24"/>
+          <w:szCs w:val="24"/>
+          <w:rtl/>
+          <w:lang w:bidi="fa-IR"/>
+        </w:rPr>
+        <w:t>ات</w:t>
+      </w:r>
+      <w:r>
+        <w:rPr>
+          <w:rFonts w:ascii="Arial Narrow" w:hAnsi="Arial Narrow" w:cs="B Nazanin"/>
+          <w:sz w:val="24"/>
+          <w:szCs w:val="24"/>
+          <w:rtl/>
+          <w:lang w:bidi="fa-IR"/>
+        </w:rPr>
+        <w:t xml:space="preserve"> بر ارزش افزوده م</w:t>
+      </w:r>
+      <w:r>
+        <w:rPr>
+          <w:rFonts w:ascii="Arial Narrow" w:hAnsi="Arial Narrow" w:cs="B Nazanin" w:hint="cs"/>
+          <w:sz w:val="24"/>
+          <w:szCs w:val="24"/>
+          <w:rtl/>
+          <w:lang w:bidi="fa-IR"/>
+        </w:rPr>
+        <w:t>ی</w:t>
+      </w:r>
+      <w:r>
+        <w:rPr>
+          <w:rFonts w:ascii="Arial Narrow" w:hAnsi="Arial Narrow" w:cs="B Nazanin" w:hint="eastAsia"/>
+          <w:sz w:val="24"/>
+          <w:szCs w:val="24"/>
+          <w:rtl/>
+          <w:lang w:bidi="fa-IR"/>
+        </w:rPr>
+        <w:t>باشد</w:t>
+      </w:r>
+      <w:r>
+        <w:rPr>
+          <w:rFonts w:ascii="Arial Narrow" w:hAnsi="Arial Narrow" w:cs="B Nazanin"/>
+          <w:sz w:val="24"/>
+          <w:szCs w:val="24"/>
+          <w:lang w:bidi="fa-IR"/>
+        </w:rPr>
+        <w:t xml:space="preserve"> . </w:t>
+      </w:r>
+    </w:p>
+    <w:p>
+      <w:pPr>
+        <w:tabs>
+          <w:tab w:val="left" w:pos="7875"/>
+        </w:tabs>
+        <w:bidi/>
+        <w:spacing w:after="0" w:line="240" w:lineRule="auto"/>
+        <w:jc w:val="both"/>
+        <w:rPr>
+          <w:rFonts w:ascii="Arial Narrow" w:hAnsi="Arial Narrow" w:cs="B Nazanin"/>
+          <w:sz w:val="24"/>
+          <w:szCs w:val="24"/>
+          <w:rtl/>
+          <w:lang w:bidi="fa-IR"/>
+        </w:rPr>
+      </w:pPr>
+      <w:r>
+        <w:rPr>
+          <w:rFonts w:ascii="Arial Narrow" w:hAnsi="Arial Narrow" w:cs="B Nazanin" w:hint="eastAsia"/>
+          <w:sz w:val="24"/>
+          <w:szCs w:val="24"/>
+          <w:rtl/>
+          <w:lang w:bidi="fa-IR"/>
+        </w:rPr>
+        <w:t>تبصره</w:t>
+      </w:r>
+      <w:r>
+        <w:rPr>
+          <w:rFonts w:ascii="Arial Narrow" w:hAnsi="Arial Narrow" w:cs="B Nazanin"/>
+          <w:sz w:val="24"/>
+          <w:szCs w:val="24"/>
+          <w:rtl/>
+          <w:lang w:bidi="fa-IR"/>
+        </w:rPr>
+        <w:t>5</w:t>
+      </w:r>
+      <w:r>
+        <w:rPr>
+          <w:rFonts w:ascii="Arial Narrow" w:hAnsi="Arial Narrow" w:cs="B Nazanin"/>
+          <w:sz w:val="24"/>
+          <w:szCs w:val="24"/>
+          <w:rtl/>
+          <w:lang w:bidi="fa-IR"/>
+        </w:rPr>
+        <w:t>))</w:t>
+      </w:r>
+      <w:r>
+        <w:rPr>
+          <w:rFonts w:ascii="Arial Narrow" w:hAnsi="Arial Narrow" w:cs="B Nazanin"/>
+          <w:sz w:val="24"/>
+          <w:szCs w:val="24"/>
+          <w:rtl/>
+          <w:lang w:bidi="fa-IR"/>
+        </w:rPr>
+        <w:t xml:space="preserve"> چنانچه در طول سال 1403 تغ</w:t>
+      </w:r>
+      <w:r>
+        <w:rPr>
+          <w:rFonts w:ascii="Arial Narrow" w:hAnsi="Arial Narrow" w:cs="B Nazanin" w:hint="cs"/>
+          <w:sz w:val="24"/>
+          <w:szCs w:val="24"/>
+          <w:rtl/>
+          <w:lang w:bidi="fa-IR"/>
+        </w:rPr>
+        <w:t>یی</w:t>
+      </w:r>
+      <w:r>
+        <w:rPr>
+          <w:rFonts w:ascii="Arial Narrow" w:hAnsi="Arial Narrow" w:cs="B Nazanin" w:hint="eastAsia"/>
+          <w:sz w:val="24"/>
+          <w:szCs w:val="24"/>
+          <w:rtl/>
+          <w:lang w:bidi="fa-IR"/>
+        </w:rPr>
+        <w:t>رات</w:t>
+      </w:r>
+      <w:r>
+        <w:rPr>
+          <w:rFonts w:ascii="Arial Narrow" w:hAnsi="Arial Narrow" w:cs="B Nazanin"/>
+          <w:sz w:val="24"/>
+          <w:szCs w:val="24"/>
+          <w:rtl/>
+          <w:lang w:bidi="fa-IR"/>
+        </w:rPr>
+        <w:t xml:space="preserve"> تاث</w:t>
+      </w:r>
+      <w:r>
+        <w:rPr>
+          <w:rFonts w:ascii="Arial Narrow" w:hAnsi="Arial Narrow" w:cs="B Nazanin" w:hint="cs"/>
+          <w:sz w:val="24"/>
+          <w:szCs w:val="24"/>
+          <w:rtl/>
+          <w:lang w:bidi="fa-IR"/>
+        </w:rPr>
+        <w:t>ی</w:t>
+      </w:r>
+      <w:r>
+        <w:rPr>
+          <w:rFonts w:ascii="Arial Narrow" w:hAnsi="Arial Narrow" w:cs="B Nazanin" w:hint="eastAsia"/>
+          <w:sz w:val="24"/>
+          <w:szCs w:val="24"/>
+          <w:rtl/>
+          <w:lang w:bidi="fa-IR"/>
+        </w:rPr>
+        <w:t>ر</w:t>
+      </w:r>
+      <w:r>
+        <w:rPr>
+          <w:rFonts w:ascii="Arial Narrow" w:hAnsi="Arial Narrow" w:cs="B Nazanin"/>
+          <w:sz w:val="24"/>
+          <w:szCs w:val="24"/>
+          <w:rtl/>
+          <w:lang w:bidi="fa-IR"/>
+        </w:rPr>
+        <w:t xml:space="preserve"> گذار در تول</w:t>
+      </w:r>
+      <w:r>
+        <w:rPr>
+          <w:rFonts w:ascii="Arial Narrow" w:hAnsi="Arial Narrow" w:cs="B Nazanin" w:hint="cs"/>
+          <w:sz w:val="24"/>
+          <w:szCs w:val="24"/>
+          <w:rtl/>
+          <w:lang w:bidi="fa-IR"/>
+        </w:rPr>
+        <w:t>ی</w:t>
+      </w:r>
+      <w:r>
+        <w:rPr>
+          <w:rFonts w:ascii="Arial Narrow" w:hAnsi="Arial Narrow" w:cs="B Nazanin" w:hint="eastAsia"/>
+          <w:sz w:val="24"/>
+          <w:szCs w:val="24"/>
+          <w:rtl/>
+          <w:lang w:bidi="fa-IR"/>
+        </w:rPr>
+        <w:t>د</w:t>
+      </w:r>
+      <w:r>
+        <w:rPr>
+          <w:rFonts w:ascii="Arial Narrow" w:hAnsi="Arial Narrow" w:cs="B Nazanin"/>
+          <w:sz w:val="24"/>
+          <w:szCs w:val="24"/>
+          <w:rtl/>
+          <w:lang w:bidi="fa-IR"/>
+        </w:rPr>
+        <w:t xml:space="preserve"> و نرخ ها</w:t>
+      </w:r>
+      <w:r>
+        <w:rPr>
+          <w:rFonts w:ascii="Arial Narrow" w:hAnsi="Arial Narrow" w:cs="B Nazanin" w:hint="cs"/>
+          <w:sz w:val="24"/>
+          <w:szCs w:val="24"/>
+          <w:rtl/>
+          <w:lang w:bidi="fa-IR"/>
+        </w:rPr>
+        <w:t>ی</w:t>
+      </w:r>
+      <w:r>
+        <w:rPr>
+          <w:rFonts w:ascii="Arial Narrow" w:hAnsi="Arial Narrow" w:cs="B Nazanin"/>
+          <w:sz w:val="24"/>
+          <w:szCs w:val="24"/>
+          <w:rtl/>
+          <w:lang w:bidi="fa-IR"/>
+        </w:rPr>
+        <w:t xml:space="preserve"> اعالم</w:t>
+      </w:r>
+      <w:r>
+        <w:rPr>
+          <w:rFonts w:ascii="Arial Narrow" w:hAnsi="Arial Narrow" w:cs="B Nazanin" w:hint="cs"/>
+          <w:sz w:val="24"/>
+          <w:szCs w:val="24"/>
+          <w:rtl/>
+          <w:lang w:bidi="fa-IR"/>
+        </w:rPr>
+        <w:t>ی</w:t>
+      </w:r>
+      <w:r>
+        <w:rPr>
+          <w:rFonts w:ascii="Arial Narrow" w:hAnsi="Arial Narrow" w:cs="B Nazanin"/>
+          <w:sz w:val="24"/>
+          <w:szCs w:val="24"/>
+          <w:rtl/>
+          <w:lang w:bidi="fa-IR"/>
+        </w:rPr>
+        <w:t xml:space="preserve"> از طرف دولت محترم جمهور</w:t>
+      </w:r>
+      <w:r>
+        <w:rPr>
+          <w:rFonts w:ascii="Arial Narrow" w:hAnsi="Arial Narrow" w:cs="B Nazanin" w:hint="cs"/>
+          <w:sz w:val="24"/>
+          <w:szCs w:val="24"/>
+          <w:rtl/>
+          <w:lang w:bidi="fa-IR"/>
+        </w:rPr>
+        <w:t>ی</w:t>
+      </w:r>
+      <w:r>
+        <w:rPr>
+          <w:rFonts w:ascii="Arial Narrow" w:hAnsi="Arial Narrow" w:cs="B Nazanin"/>
+          <w:sz w:val="24"/>
+          <w:szCs w:val="24"/>
+          <w:rtl/>
+          <w:lang w:bidi="fa-IR"/>
+        </w:rPr>
+        <w:t xml:space="preserve"> اسالم</w:t>
+      </w:r>
+      <w:r>
+        <w:rPr>
+          <w:rFonts w:ascii="Arial Narrow" w:hAnsi="Arial Narrow" w:cs="B Nazanin" w:hint="cs"/>
+          <w:sz w:val="24"/>
+          <w:szCs w:val="24"/>
+          <w:rtl/>
+          <w:lang w:bidi="fa-IR"/>
+        </w:rPr>
+        <w:t>ی</w:t>
+      </w:r>
+      <w:r>
+        <w:rPr>
+          <w:rFonts w:ascii="Arial Narrow" w:hAnsi="Arial Narrow" w:cs="B Nazanin"/>
+          <w:sz w:val="24"/>
+          <w:szCs w:val="24"/>
+          <w:rtl/>
+          <w:lang w:bidi="fa-IR"/>
+        </w:rPr>
+        <w:t xml:space="preserve"> ا</w:t>
+      </w:r>
+      <w:r>
+        <w:rPr>
+          <w:rFonts w:ascii="Arial Narrow" w:hAnsi="Arial Narrow" w:cs="B Nazanin" w:hint="cs"/>
+          <w:sz w:val="24"/>
+          <w:szCs w:val="24"/>
+          <w:rtl/>
+          <w:lang w:bidi="fa-IR"/>
+        </w:rPr>
+        <w:t>ی</w:t>
+      </w:r>
+      <w:r>
+        <w:rPr>
+          <w:rFonts w:ascii="Arial Narrow" w:hAnsi="Arial Narrow" w:cs="B Nazanin" w:hint="eastAsia"/>
+          <w:sz w:val="24"/>
+          <w:szCs w:val="24"/>
+          <w:rtl/>
+          <w:lang w:bidi="fa-IR"/>
+        </w:rPr>
+        <w:t>ران</w:t>
+      </w:r>
+      <w:r>
+        <w:rPr>
+          <w:rFonts w:ascii="Arial Narrow" w:hAnsi="Arial Narrow" w:cs="B Nazanin"/>
+          <w:sz w:val="24"/>
+          <w:szCs w:val="24"/>
+          <w:rtl/>
+          <w:lang w:bidi="fa-IR"/>
+        </w:rPr>
+        <w:t xml:space="preserve"> بوجود آ</w:t>
+      </w:r>
+      <w:r>
+        <w:rPr>
+          <w:rFonts w:ascii="Arial Narrow" w:hAnsi="Arial Narrow" w:cs="B Nazanin" w:hint="cs"/>
+          <w:sz w:val="24"/>
+          <w:szCs w:val="24"/>
+          <w:rtl/>
+          <w:lang w:bidi="fa-IR"/>
+        </w:rPr>
+        <w:t>ی</w:t>
+      </w:r>
+      <w:r>
+        <w:rPr>
+          <w:rFonts w:ascii="Arial Narrow" w:hAnsi="Arial Narrow" w:cs="B Nazanin" w:hint="eastAsia"/>
+          <w:sz w:val="24"/>
+          <w:szCs w:val="24"/>
+          <w:rtl/>
+          <w:lang w:bidi="fa-IR"/>
+        </w:rPr>
+        <w:t>د</w:t>
+      </w:r>
+      <w:r>
+        <w:rPr>
+          <w:rFonts w:ascii="Arial Narrow" w:hAnsi="Arial Narrow" w:cs="B Nazanin"/>
+          <w:sz w:val="24"/>
+          <w:szCs w:val="24"/>
+          <w:rtl/>
+          <w:lang w:bidi="fa-IR"/>
+        </w:rPr>
+        <w:t xml:space="preserve"> ه</w:t>
+      </w:r>
+      <w:r>
+        <w:rPr>
+          <w:rFonts w:ascii="Arial Narrow" w:hAnsi="Arial Narrow" w:cs="B Nazanin" w:hint="cs"/>
+          <w:sz w:val="24"/>
+          <w:szCs w:val="24"/>
+          <w:rtl/>
+          <w:lang w:bidi="fa-IR"/>
+        </w:rPr>
+        <w:t>ی</w:t>
+      </w:r>
+      <w:r>
+        <w:rPr>
+          <w:rFonts w:ascii="Arial Narrow" w:hAnsi="Arial Narrow" w:cs="B Nazanin" w:hint="eastAsia"/>
+          <w:sz w:val="24"/>
+          <w:szCs w:val="24"/>
+          <w:rtl/>
+          <w:lang w:bidi="fa-IR"/>
+        </w:rPr>
+        <w:t>ئت</w:t>
+      </w:r>
+      <w:r>
+        <w:rPr>
+          <w:rFonts w:ascii="Arial Narrow" w:hAnsi="Arial Narrow" w:cs="B Nazanin"/>
+          <w:sz w:val="24"/>
+          <w:szCs w:val="24"/>
+          <w:rtl/>
+          <w:lang w:bidi="fa-IR"/>
+        </w:rPr>
+        <w:t xml:space="preserve"> مد</w:t>
+      </w:r>
+      <w:r>
+        <w:rPr>
+          <w:rFonts w:ascii="Arial Narrow" w:hAnsi="Arial Narrow" w:cs="B Nazanin" w:hint="cs"/>
+          <w:sz w:val="24"/>
+          <w:szCs w:val="24"/>
+          <w:rtl/>
+          <w:lang w:bidi="fa-IR"/>
+        </w:rPr>
+        <w:t>ی</w:t>
+      </w:r>
+      <w:r>
+        <w:rPr>
+          <w:rFonts w:ascii="Arial Narrow" w:hAnsi="Arial Narrow" w:cs="B Nazanin" w:hint="eastAsia"/>
+          <w:sz w:val="24"/>
+          <w:szCs w:val="24"/>
+          <w:rtl/>
+          <w:lang w:bidi="fa-IR"/>
+        </w:rPr>
+        <w:t>ره</w:t>
+      </w:r>
+      <w:r>
+        <w:rPr>
+          <w:rFonts w:ascii="Arial Narrow" w:hAnsi="Arial Narrow" w:cs="B Nazanin"/>
+          <w:sz w:val="24"/>
+          <w:szCs w:val="24"/>
+          <w:rtl/>
+          <w:lang w:bidi="fa-IR"/>
+        </w:rPr>
+        <w:t xml:space="preserve"> مجددا نرخها</w:t>
+      </w:r>
+      <w:r>
+        <w:rPr>
+          <w:rFonts w:ascii="Arial Narrow" w:hAnsi="Arial Narrow" w:cs="B Nazanin" w:hint="cs"/>
+          <w:sz w:val="24"/>
+          <w:szCs w:val="24"/>
+          <w:rtl/>
+          <w:lang w:bidi="fa-IR"/>
+        </w:rPr>
+        <w:t>ی</w:t>
+      </w:r>
+      <w:r>
+        <w:rPr>
+          <w:rFonts w:ascii="Arial Narrow" w:hAnsi="Arial Narrow" w:cs="B Nazanin"/>
+          <w:sz w:val="24"/>
+          <w:szCs w:val="24"/>
+          <w:rtl/>
+          <w:lang w:bidi="fa-IR"/>
+        </w:rPr>
+        <w:t xml:space="preserve"> اعالم</w:t>
+      </w:r>
+      <w:r>
+        <w:rPr>
+          <w:rFonts w:ascii="Arial Narrow" w:hAnsi="Arial Narrow" w:cs="B Nazanin" w:hint="cs"/>
+          <w:sz w:val="24"/>
+          <w:szCs w:val="24"/>
+          <w:rtl/>
+          <w:lang w:bidi="fa-IR"/>
+        </w:rPr>
+        <w:t>ی</w:t>
+      </w:r>
+      <w:r>
+        <w:rPr>
+          <w:rFonts w:ascii="Arial Narrow" w:hAnsi="Arial Narrow" w:cs="B Nazanin"/>
+          <w:sz w:val="24"/>
+          <w:szCs w:val="24"/>
+          <w:rtl/>
+          <w:lang w:bidi="fa-IR"/>
+        </w:rPr>
+        <w:t xml:space="preserve"> را مورد بررس</w:t>
+      </w:r>
+      <w:r>
+        <w:rPr>
+          <w:rFonts w:ascii="Arial Narrow" w:hAnsi="Arial Narrow" w:cs="B Nazanin" w:hint="cs"/>
+          <w:sz w:val="24"/>
+          <w:szCs w:val="24"/>
+          <w:rtl/>
+          <w:lang w:bidi="fa-IR"/>
+        </w:rPr>
+        <w:t>ی</w:t>
+      </w:r>
+      <w:r>
+        <w:rPr>
+          <w:rFonts w:ascii="Arial Narrow" w:hAnsi="Arial Narrow" w:cs="B Nazanin"/>
+          <w:sz w:val="24"/>
+          <w:szCs w:val="24"/>
+          <w:rtl/>
+          <w:lang w:bidi="fa-IR"/>
+        </w:rPr>
+        <w:t xml:space="preserve"> قرار داده و نت</w:t>
+      </w:r>
+      <w:r>
+        <w:rPr>
+          <w:rFonts w:ascii="Arial Narrow" w:hAnsi="Arial Narrow" w:cs="B Nazanin" w:hint="cs"/>
+          <w:sz w:val="24"/>
+          <w:szCs w:val="24"/>
+          <w:rtl/>
+          <w:lang w:bidi="fa-IR"/>
+        </w:rPr>
+        <w:t>ی</w:t>
+      </w:r>
+      <w:r>
+        <w:rPr>
+          <w:rFonts w:ascii="Arial Narrow" w:hAnsi="Arial Narrow" w:cs="B Nazanin" w:hint="eastAsia"/>
+          <w:sz w:val="24"/>
+          <w:szCs w:val="24"/>
+          <w:rtl/>
+          <w:lang w:bidi="fa-IR"/>
+        </w:rPr>
+        <w:t>جه</w:t>
+      </w:r>
+      <w:r>
+        <w:rPr>
+          <w:rFonts w:ascii="Arial Narrow" w:hAnsi="Arial Narrow" w:cs="B Nazanin"/>
+          <w:sz w:val="24"/>
+          <w:szCs w:val="24"/>
+          <w:rtl/>
+          <w:lang w:bidi="fa-IR"/>
+        </w:rPr>
+        <w:t xml:space="preserve"> به اعضا ء اعالم خواهد شد. </w:t>
+      </w:r>
+    </w:p>
+    <w:p>
+      <w:pPr>
+        <w:tabs>
+          <w:tab w:val="left" w:pos="7875"/>
+        </w:tabs>
+        <w:bidi/>
+        <w:spacing w:after="0" w:line="240" w:lineRule="auto"/>
+        <w:jc w:val="both"/>
+        <w:rPr>
+          <w:rFonts w:ascii="Arial Narrow" w:hAnsi="Arial Narrow" w:cs="B Nazanin"/>
+          <w:sz w:val="24"/>
+          <w:szCs w:val="24"/>
+          <w:rtl/>
+          <w:lang w:bidi="fa-IR"/>
+        </w:rPr>
+      </w:pPr>
+      <w:r>
+        <w:rPr>
+          <w:rFonts w:ascii="Arial Narrow" w:hAnsi="Arial Narrow" w:cs="B Nazanin"/>
+          <w:sz w:val="24"/>
+          <w:szCs w:val="24"/>
+          <w:rtl/>
+          <w:lang w:bidi="fa-IR"/>
+        </w:rPr>
+        <w:t>تبصره6</w:t>
+      </w:r>
+      <w:r>
+        <w:rPr>
+          <w:rFonts w:ascii="Arial Narrow" w:hAnsi="Arial Narrow" w:cs="B Nazanin"/>
+          <w:sz w:val="24"/>
+          <w:szCs w:val="24"/>
+          <w:rtl/>
+          <w:lang w:bidi="fa-IR"/>
+        </w:rPr>
+        <w:t>))</w:t>
+      </w:r>
+      <w:r>
+        <w:rPr>
+          <w:rFonts w:ascii="Arial Narrow" w:hAnsi="Arial Narrow" w:cs="B Nazanin"/>
+          <w:sz w:val="24"/>
+          <w:szCs w:val="24"/>
+          <w:rtl/>
+          <w:lang w:bidi="fa-IR"/>
+        </w:rPr>
+        <w:t xml:space="preserve"> مجدداً </w:t>
+      </w:r>
+      <w:r>
+        <w:rPr>
+          <w:rFonts w:ascii="Arial Narrow" w:hAnsi="Arial Narrow" w:cs="B Nazanin" w:hint="cs"/>
+          <w:sz w:val="24"/>
+          <w:szCs w:val="24"/>
+          <w:rtl/>
+          <w:lang w:bidi="fa-IR"/>
+        </w:rPr>
+        <w:t>ی</w:t>
+      </w:r>
+      <w:r>
+        <w:rPr>
+          <w:rFonts w:ascii="Arial Narrow" w:hAnsi="Arial Narrow" w:cs="B Nazanin" w:hint="eastAsia"/>
+          <w:sz w:val="24"/>
+          <w:szCs w:val="24"/>
+          <w:rtl/>
+          <w:lang w:bidi="fa-IR"/>
+        </w:rPr>
+        <w:t>ادآور</w:t>
+      </w:r>
+      <w:r>
+        <w:rPr>
+          <w:rFonts w:ascii="Arial Narrow" w:hAnsi="Arial Narrow" w:cs="B Nazanin" w:hint="cs"/>
+          <w:sz w:val="24"/>
+          <w:szCs w:val="24"/>
+          <w:rtl/>
+          <w:lang w:bidi="fa-IR"/>
+        </w:rPr>
+        <w:t>ی</w:t>
+      </w:r>
+      <w:r>
+        <w:rPr>
+          <w:rFonts w:ascii="Arial Narrow" w:hAnsi="Arial Narrow" w:cs="B Nazanin"/>
+          <w:sz w:val="24"/>
+          <w:szCs w:val="24"/>
+          <w:rtl/>
+          <w:lang w:bidi="fa-IR"/>
+        </w:rPr>
+        <w:t xml:space="preserve"> م</w:t>
+      </w:r>
+      <w:r>
+        <w:rPr>
+          <w:rFonts w:ascii="Arial Narrow" w:hAnsi="Arial Narrow" w:cs="B Nazanin" w:hint="cs"/>
+          <w:sz w:val="24"/>
+          <w:szCs w:val="24"/>
+          <w:rtl/>
+          <w:lang w:bidi="fa-IR"/>
+        </w:rPr>
+        <w:t>ی</w:t>
+      </w:r>
+      <w:r>
+        <w:rPr>
+          <w:rFonts w:ascii="Arial Narrow" w:hAnsi="Arial Narrow" w:cs="B Nazanin" w:hint="eastAsia"/>
+          <w:sz w:val="24"/>
+          <w:szCs w:val="24"/>
+          <w:rtl/>
+          <w:lang w:bidi="fa-IR"/>
+        </w:rPr>
+        <w:t>شود</w:t>
+      </w:r>
+      <w:r>
+        <w:rPr>
+          <w:rFonts w:ascii="Arial Narrow" w:hAnsi="Arial Narrow" w:cs="B Nazanin"/>
+          <w:sz w:val="24"/>
+          <w:szCs w:val="24"/>
+          <w:rtl/>
+          <w:lang w:bidi="fa-IR"/>
+        </w:rPr>
+        <w:t xml:space="preserve"> چنانچه ارزان فروش</w:t>
+      </w:r>
+      <w:r>
+        <w:rPr>
+          <w:rFonts w:ascii="Arial Narrow" w:hAnsi="Arial Narrow" w:cs="B Nazanin" w:hint="cs"/>
+          <w:sz w:val="24"/>
+          <w:szCs w:val="24"/>
+          <w:rtl/>
+          <w:lang w:bidi="fa-IR"/>
+        </w:rPr>
+        <w:t>ی</w:t>
+      </w:r>
+      <w:r>
+        <w:rPr>
+          <w:rFonts w:ascii="Arial Narrow" w:hAnsi="Arial Narrow" w:cs="B Nazanin"/>
+          <w:sz w:val="24"/>
+          <w:szCs w:val="24"/>
+          <w:rtl/>
+          <w:lang w:bidi="fa-IR"/>
+        </w:rPr>
+        <w:t xml:space="preserve"> به جهت انحصار و تخر</w:t>
+      </w:r>
+      <w:r>
+        <w:rPr>
+          <w:rFonts w:ascii="Arial Narrow" w:hAnsi="Arial Narrow" w:cs="B Nazanin" w:hint="cs"/>
+          <w:sz w:val="24"/>
+          <w:szCs w:val="24"/>
+          <w:rtl/>
+          <w:lang w:bidi="fa-IR"/>
+        </w:rPr>
+        <w:t>ی</w:t>
+      </w:r>
+      <w:r>
+        <w:rPr>
+          <w:rFonts w:ascii="Arial Narrow" w:hAnsi="Arial Narrow" w:cs="B Nazanin" w:hint="eastAsia"/>
+          <w:sz w:val="24"/>
+          <w:szCs w:val="24"/>
+          <w:rtl/>
+          <w:lang w:bidi="fa-IR"/>
+        </w:rPr>
+        <w:t>ب</w:t>
+      </w:r>
+      <w:r>
+        <w:rPr>
+          <w:rFonts w:ascii="Arial Narrow" w:hAnsi="Arial Narrow" w:cs="B Nazanin"/>
+          <w:sz w:val="24"/>
+          <w:szCs w:val="24"/>
+          <w:rtl/>
+          <w:lang w:bidi="fa-IR"/>
+        </w:rPr>
+        <w:t xml:space="preserve"> د</w:t>
+      </w:r>
+      <w:r>
+        <w:rPr>
+          <w:rFonts w:ascii="Arial Narrow" w:hAnsi="Arial Narrow" w:cs="B Nazanin" w:hint="cs"/>
+          <w:sz w:val="24"/>
+          <w:szCs w:val="24"/>
+          <w:rtl/>
+          <w:lang w:bidi="fa-IR"/>
+        </w:rPr>
+        <w:t>ی</w:t>
+      </w:r>
+      <w:r>
+        <w:rPr>
+          <w:rFonts w:ascii="Arial Narrow" w:hAnsi="Arial Narrow" w:cs="B Nazanin" w:hint="eastAsia"/>
+          <w:sz w:val="24"/>
+          <w:szCs w:val="24"/>
+          <w:rtl/>
+          <w:lang w:bidi="fa-IR"/>
+        </w:rPr>
+        <w:t>گر</w:t>
+      </w:r>
+      <w:r>
+        <w:rPr>
+          <w:rFonts w:ascii="Arial Narrow" w:hAnsi="Arial Narrow" w:cs="B Nazanin"/>
+          <w:sz w:val="24"/>
+          <w:szCs w:val="24"/>
+          <w:rtl/>
+          <w:lang w:bidi="fa-IR"/>
+        </w:rPr>
+        <w:t xml:space="preserve"> همکاران صورت گ</w:t>
+      </w:r>
+      <w:r>
+        <w:rPr>
+          <w:rFonts w:ascii="Arial Narrow" w:hAnsi="Arial Narrow" w:cs="B Nazanin" w:hint="cs"/>
+          <w:sz w:val="24"/>
+          <w:szCs w:val="24"/>
+          <w:rtl/>
+          <w:lang w:bidi="fa-IR"/>
+        </w:rPr>
+        <w:t>ی</w:t>
+      </w:r>
+      <w:r>
+        <w:rPr>
+          <w:rFonts w:ascii="Arial Narrow" w:hAnsi="Arial Narrow" w:cs="B Nazanin" w:hint="eastAsia"/>
+          <w:sz w:val="24"/>
+          <w:szCs w:val="24"/>
+          <w:rtl/>
+          <w:lang w:bidi="fa-IR"/>
+        </w:rPr>
+        <w:t>رد</w:t>
+      </w:r>
+      <w:r>
+        <w:rPr>
+          <w:rFonts w:ascii="Arial Narrow" w:hAnsi="Arial Narrow" w:cs="B Nazanin"/>
+          <w:sz w:val="24"/>
+          <w:szCs w:val="24"/>
+          <w:rtl/>
+          <w:lang w:bidi="fa-IR"/>
+        </w:rPr>
+        <w:t xml:space="preserve"> مراتب از طر</w:t>
+      </w:r>
+      <w:r>
+        <w:rPr>
+          <w:rFonts w:ascii="Arial Narrow" w:hAnsi="Arial Narrow" w:cs="B Nazanin" w:hint="cs"/>
+          <w:sz w:val="24"/>
+          <w:szCs w:val="24"/>
+          <w:rtl/>
+          <w:lang w:bidi="fa-IR"/>
+        </w:rPr>
+        <w:t>ی</w:t>
+      </w:r>
+      <w:r>
+        <w:rPr>
+          <w:rFonts w:ascii="Arial Narrow" w:hAnsi="Arial Narrow" w:cs="B Nazanin" w:hint="eastAsia"/>
+          <w:sz w:val="24"/>
+          <w:szCs w:val="24"/>
+          <w:rtl/>
+          <w:lang w:bidi="fa-IR"/>
+        </w:rPr>
+        <w:t>ق</w:t>
+      </w:r>
+      <w:r>
+        <w:rPr>
+          <w:rFonts w:ascii="Arial Narrow" w:hAnsi="Arial Narrow" w:cs="B Nazanin"/>
+          <w:sz w:val="24"/>
+          <w:szCs w:val="24"/>
+          <w:rtl/>
+          <w:lang w:bidi="fa-IR"/>
+        </w:rPr>
+        <w:t xml:space="preserve"> مراجع قضائ</w:t>
+      </w:r>
+      <w:r>
+        <w:rPr>
+          <w:rFonts w:ascii="Arial Narrow" w:hAnsi="Arial Narrow" w:cs="B Nazanin" w:hint="cs"/>
+          <w:sz w:val="24"/>
+          <w:szCs w:val="24"/>
+          <w:rtl/>
+          <w:lang w:bidi="fa-IR"/>
+        </w:rPr>
+        <w:t>ی</w:t>
+      </w:r>
+      <w:r>
+        <w:rPr>
+          <w:rFonts w:ascii="Arial Narrow" w:hAnsi="Arial Narrow" w:cs="B Nazanin"/>
+          <w:sz w:val="24"/>
+          <w:szCs w:val="24"/>
+          <w:rtl/>
+          <w:lang w:bidi="fa-IR"/>
+        </w:rPr>
+        <w:t xml:space="preserve"> قابل پ</w:t>
+      </w:r>
+      <w:r>
+        <w:rPr>
+          <w:rFonts w:ascii="Arial Narrow" w:hAnsi="Arial Narrow" w:cs="B Nazanin" w:hint="cs"/>
+          <w:sz w:val="24"/>
+          <w:szCs w:val="24"/>
+          <w:rtl/>
+          <w:lang w:bidi="fa-IR"/>
+        </w:rPr>
+        <w:t>ی</w:t>
+      </w:r>
+      <w:r>
+        <w:rPr>
+          <w:rFonts w:ascii="Arial Narrow" w:hAnsi="Arial Narrow" w:cs="B Nazanin" w:hint="eastAsia"/>
+          <w:sz w:val="24"/>
+          <w:szCs w:val="24"/>
+          <w:rtl/>
+          <w:lang w:bidi="fa-IR"/>
+        </w:rPr>
+        <w:t>گرد</w:t>
+      </w:r>
+      <w:r>
+        <w:rPr>
+          <w:rFonts w:ascii="Arial Narrow" w:hAnsi="Arial Narrow" w:cs="B Nazanin"/>
+          <w:sz w:val="24"/>
+          <w:szCs w:val="24"/>
+          <w:rtl/>
+          <w:lang w:bidi="fa-IR"/>
+        </w:rPr>
+        <w:t xml:space="preserve"> قانون</w:t>
+      </w:r>
+      <w:r>
+        <w:rPr>
+          <w:rFonts w:ascii="Arial Narrow" w:hAnsi="Arial Narrow" w:cs="B Nazanin" w:hint="cs"/>
+          <w:sz w:val="24"/>
+          <w:szCs w:val="24"/>
+          <w:rtl/>
+          <w:lang w:bidi="fa-IR"/>
+        </w:rPr>
+        <w:t>ی</w:t>
+      </w:r>
+      <w:r>
+        <w:rPr>
+          <w:rFonts w:ascii="Arial Narrow" w:hAnsi="Arial Narrow" w:cs="B Nazanin"/>
+          <w:sz w:val="24"/>
+          <w:szCs w:val="24"/>
+          <w:rtl/>
+          <w:lang w:bidi="fa-IR"/>
+        </w:rPr>
+        <w:t xml:space="preserve"> خواهد بود</w:t>
+      </w:r>
+      <w:r>
+        <w:rPr>
+          <w:rFonts w:ascii="Arial Narrow" w:hAnsi="Arial Narrow" w:cs="B Nazanin"/>
+          <w:sz w:val="24"/>
+          <w:szCs w:val="24"/>
+          <w:lang w:bidi="fa-IR"/>
+        </w:rPr>
+        <w:t xml:space="preserve">.  </w:t>
+      </w:r>
+    </w:p>
+    <w:p>
+      <w:pPr>
+        <w:tabs>
+          <w:tab w:val="left" w:pos="7875"/>
+        </w:tabs>
+        <w:bidi/>
+        <w:spacing w:after="0" w:line="240" w:lineRule="auto"/>
+        <w:jc w:val="both"/>
+        <w:rPr>
+          <w:rFonts w:ascii="Arial Narrow" w:hAnsi="Arial Narrow" w:cs="B Nazanin"/>
+          <w:sz w:val="24"/>
+          <w:szCs w:val="24"/>
+          <w:lang w:bidi="fa-IR"/>
+        </w:rPr>
+      </w:pPr>
+      <w:r>
+        <w:rPr>
+          <w:rFonts w:ascii="Arial Narrow" w:hAnsi="Arial Narrow" w:cs="B Nazanin" w:hint="eastAsia"/>
+          <w:sz w:val="24"/>
+          <w:szCs w:val="24"/>
+          <w:rtl/>
+          <w:lang w:bidi="fa-IR"/>
+        </w:rPr>
+        <w:t>تبصره</w:t>
+      </w:r>
+      <w:r>
+        <w:rPr>
+          <w:rFonts w:ascii="Arial Narrow" w:hAnsi="Arial Narrow" w:cs="B Nazanin"/>
+          <w:sz w:val="24"/>
+          <w:szCs w:val="24"/>
+          <w:rtl/>
+          <w:lang w:bidi="fa-IR"/>
+        </w:rPr>
+        <w:t>7</w:t>
+      </w:r>
+      <w:r>
+        <w:rPr>
+          <w:rFonts w:ascii="Arial Narrow" w:hAnsi="Arial Narrow" w:cs="B Nazanin"/>
+          <w:sz w:val="24"/>
+          <w:szCs w:val="24"/>
+          <w:rtl/>
+          <w:lang w:bidi="fa-IR"/>
+        </w:rPr>
+        <w:t>))</w:t>
+      </w:r>
+      <w:r>
+        <w:rPr>
+          <w:rFonts w:ascii="Arial Narrow" w:hAnsi="Arial Narrow" w:cs="B Nazanin"/>
+          <w:sz w:val="24"/>
+          <w:szCs w:val="24"/>
+          <w:rtl/>
+          <w:lang w:bidi="fa-IR"/>
+        </w:rPr>
+        <w:t xml:space="preserve"> جهت عقد قرارداد با ب</w:t>
+      </w:r>
+      <w:r>
+        <w:rPr>
+          <w:rFonts w:ascii="Arial Narrow" w:hAnsi="Arial Narrow" w:cs="B Nazanin" w:hint="cs"/>
+          <w:sz w:val="24"/>
+          <w:szCs w:val="24"/>
+          <w:rtl/>
+          <w:lang w:bidi="fa-IR"/>
+        </w:rPr>
+        <w:t>ی</w:t>
+      </w:r>
+      <w:r>
+        <w:rPr>
+          <w:rFonts w:ascii="Arial Narrow" w:hAnsi="Arial Narrow" w:cs="B Nazanin" w:hint="eastAsia"/>
+          <w:sz w:val="24"/>
+          <w:szCs w:val="24"/>
+          <w:rtl/>
+          <w:lang w:bidi="fa-IR"/>
+        </w:rPr>
+        <w:t>مارستانها</w:t>
+      </w:r>
+      <w:r>
+        <w:rPr>
+          <w:rFonts w:ascii="Arial Narrow" w:hAnsi="Arial Narrow" w:cs="B Nazanin"/>
+          <w:sz w:val="24"/>
+          <w:szCs w:val="24"/>
+          <w:rtl/>
+          <w:lang w:bidi="fa-IR"/>
+        </w:rPr>
+        <w:t xml:space="preserve"> ، مراکزدرمان</w:t>
+      </w:r>
+      <w:r>
+        <w:rPr>
+          <w:rFonts w:ascii="Arial Narrow" w:hAnsi="Arial Narrow" w:cs="B Nazanin" w:hint="cs"/>
+          <w:sz w:val="24"/>
+          <w:szCs w:val="24"/>
+          <w:rtl/>
+          <w:lang w:bidi="fa-IR"/>
+        </w:rPr>
+        <w:t>ی</w:t>
+      </w:r>
+      <w:r>
+        <w:rPr>
+          <w:rFonts w:ascii="Arial Narrow" w:hAnsi="Arial Narrow" w:cs="B Nazanin"/>
+          <w:sz w:val="24"/>
+          <w:szCs w:val="24"/>
+          <w:rtl/>
+          <w:lang w:bidi="fa-IR"/>
+        </w:rPr>
+        <w:t xml:space="preserve"> و بهداشت</w:t>
+      </w:r>
+      <w:r>
+        <w:rPr>
+          <w:rFonts w:ascii="Arial Narrow" w:hAnsi="Arial Narrow" w:cs="B Nazanin" w:hint="cs"/>
+          <w:sz w:val="24"/>
+          <w:szCs w:val="24"/>
+          <w:rtl/>
+          <w:lang w:bidi="fa-IR"/>
+        </w:rPr>
+        <w:t>ی</w:t>
+      </w:r>
+      <w:r>
+        <w:rPr>
+          <w:rFonts w:ascii="Arial Narrow" w:hAnsi="Arial Narrow" w:cs="B Nazanin"/>
+          <w:sz w:val="24"/>
+          <w:szCs w:val="24"/>
+          <w:rtl/>
+          <w:lang w:bidi="fa-IR"/>
+        </w:rPr>
+        <w:t xml:space="preserve"> و ارگانها و سازمانها</w:t>
+      </w:r>
+      <w:r>
+        <w:rPr>
+          <w:rFonts w:ascii="Arial Narrow" w:hAnsi="Arial Narrow" w:cs="B Nazanin" w:hint="cs"/>
+          <w:sz w:val="24"/>
+          <w:szCs w:val="24"/>
+          <w:rtl/>
+          <w:lang w:bidi="fa-IR"/>
+        </w:rPr>
+        <w:t>ی</w:t>
+      </w:r>
+      <w:r>
+        <w:rPr>
+          <w:rFonts w:ascii="Arial Narrow" w:hAnsi="Arial Narrow" w:cs="B Nazanin"/>
+          <w:sz w:val="24"/>
+          <w:szCs w:val="24"/>
+          <w:rtl/>
+          <w:lang w:bidi="fa-IR"/>
+        </w:rPr>
+        <w:t xml:space="preserve"> دولت</w:t>
+      </w:r>
+      <w:r>
+        <w:rPr>
+          <w:rFonts w:ascii="Arial Narrow" w:hAnsi="Arial Narrow" w:cs="B Nazanin" w:hint="cs"/>
+          <w:sz w:val="24"/>
+          <w:szCs w:val="24"/>
+          <w:rtl/>
+          <w:lang w:bidi="fa-IR"/>
+        </w:rPr>
+        <w:t>ی</w:t>
+      </w:r>
+      <w:r>
+        <w:rPr>
+          <w:rFonts w:ascii="Arial Narrow" w:hAnsi="Arial Narrow" w:cs="B Nazanin"/>
+          <w:sz w:val="24"/>
+          <w:szCs w:val="24"/>
+          <w:rtl/>
+          <w:lang w:bidi="fa-IR"/>
+        </w:rPr>
+        <w:t xml:space="preserve"> استعالم تائ</w:t>
+      </w:r>
+      <w:r>
+        <w:rPr>
+          <w:rFonts w:ascii="Arial Narrow" w:hAnsi="Arial Narrow" w:cs="B Nazanin" w:hint="cs"/>
+          <w:sz w:val="24"/>
+          <w:szCs w:val="24"/>
+          <w:rtl/>
+          <w:lang w:bidi="fa-IR"/>
+        </w:rPr>
+        <w:t>ی</w:t>
+      </w:r>
+      <w:r>
+        <w:rPr>
+          <w:rFonts w:ascii="Arial Narrow" w:hAnsi="Arial Narrow" w:cs="B Nazanin" w:hint="eastAsia"/>
+          <w:sz w:val="24"/>
+          <w:szCs w:val="24"/>
+          <w:rtl/>
+          <w:lang w:bidi="fa-IR"/>
+        </w:rPr>
+        <w:t>د</w:t>
+      </w:r>
+      <w:r>
+        <w:rPr>
+          <w:rFonts w:ascii="Arial Narrow" w:hAnsi="Arial Narrow" w:cs="B Nazanin" w:hint="cs"/>
+          <w:sz w:val="24"/>
+          <w:szCs w:val="24"/>
+          <w:rtl/>
+          <w:lang w:bidi="fa-IR"/>
+        </w:rPr>
+        <w:t>ی</w:t>
+      </w:r>
+      <w:r>
+        <w:rPr>
+          <w:rFonts w:ascii="Arial Narrow" w:hAnsi="Arial Narrow" w:cs="B Nazanin" w:hint="eastAsia"/>
+          <w:sz w:val="24"/>
+          <w:szCs w:val="24"/>
+          <w:rtl/>
+          <w:lang w:bidi="fa-IR"/>
+        </w:rPr>
+        <w:t>ه</w:t>
+      </w:r>
+      <w:r>
+        <w:rPr>
+          <w:rFonts w:ascii="Arial Narrow" w:hAnsi="Arial Narrow" w:cs="B Nazanin"/>
+          <w:sz w:val="24"/>
+          <w:szCs w:val="24"/>
+          <w:rtl/>
+          <w:lang w:bidi="fa-IR"/>
+        </w:rPr>
+        <w:t xml:space="preserve"> نرخ نامه از  ا</w:t>
+      </w:r>
+      <w:r>
+        <w:rPr>
+          <w:rFonts w:ascii="Arial Narrow" w:hAnsi="Arial Narrow" w:cs="B Nazanin" w:hint="cs"/>
+          <w:sz w:val="24"/>
+          <w:szCs w:val="24"/>
+          <w:rtl/>
+          <w:lang w:bidi="fa-IR"/>
+        </w:rPr>
+        <w:t>ی</w:t>
+      </w:r>
+      <w:r>
+        <w:rPr>
+          <w:rFonts w:ascii="Arial Narrow" w:hAnsi="Arial Narrow" w:cs="B Nazanin" w:hint="eastAsia"/>
+          <w:sz w:val="24"/>
+          <w:szCs w:val="24"/>
+          <w:rtl/>
+          <w:lang w:bidi="fa-IR"/>
+        </w:rPr>
+        <w:t>ن</w:t>
+      </w:r>
+      <w:r>
+        <w:rPr>
+          <w:rFonts w:ascii="Arial Narrow" w:hAnsi="Arial Narrow" w:cs="B Nazanin"/>
+          <w:sz w:val="24"/>
+          <w:szCs w:val="24"/>
+          <w:rtl/>
+          <w:lang w:bidi="fa-IR"/>
+        </w:rPr>
+        <w:t xml:space="preserve"> اتحاد</w:t>
+      </w:r>
+      <w:r>
+        <w:rPr>
+          <w:rFonts w:ascii="Arial Narrow" w:hAnsi="Arial Narrow" w:cs="B Nazanin" w:hint="cs"/>
+          <w:sz w:val="24"/>
+          <w:szCs w:val="24"/>
+          <w:rtl/>
+          <w:lang w:bidi="fa-IR"/>
+        </w:rPr>
+        <w:t>ی</w:t>
+      </w:r>
+      <w:r>
+        <w:rPr>
+          <w:rFonts w:ascii="Arial Narrow" w:hAnsi="Arial Narrow" w:cs="B Nazanin" w:hint="eastAsia"/>
+          <w:sz w:val="24"/>
+          <w:szCs w:val="24"/>
+          <w:rtl/>
+          <w:lang w:bidi="fa-IR"/>
+        </w:rPr>
+        <w:t>ه</w:t>
+      </w:r>
+      <w:r>
+        <w:rPr>
+          <w:rFonts w:ascii="Arial Narrow" w:hAnsi="Arial Narrow" w:cs="B Nazanin"/>
+          <w:sz w:val="24"/>
+          <w:szCs w:val="24"/>
+          <w:rtl/>
+          <w:lang w:bidi="fa-IR"/>
+        </w:rPr>
+        <w:t xml:space="preserve"> الزام</w:t>
+      </w:r>
+      <w:r>
+        <w:rPr>
+          <w:rFonts w:ascii="Arial Narrow" w:hAnsi="Arial Narrow" w:cs="B Nazanin" w:hint="cs"/>
+          <w:sz w:val="24"/>
+          <w:szCs w:val="24"/>
+          <w:rtl/>
+          <w:lang w:bidi="fa-IR"/>
+        </w:rPr>
+        <w:t>ی</w:t>
+      </w:r>
+      <w:r>
+        <w:rPr>
+          <w:rFonts w:ascii="Arial Narrow" w:hAnsi="Arial Narrow" w:cs="B Nazanin"/>
+          <w:sz w:val="24"/>
+          <w:szCs w:val="24"/>
+          <w:rtl/>
+          <w:lang w:bidi="fa-IR"/>
+        </w:rPr>
+        <w:t xml:space="preserve"> م</w:t>
+      </w:r>
+      <w:r>
+        <w:rPr>
+          <w:rFonts w:ascii="Arial Narrow" w:hAnsi="Arial Narrow" w:cs="B Nazanin" w:hint="cs"/>
+          <w:sz w:val="24"/>
+          <w:szCs w:val="24"/>
+          <w:rtl/>
+          <w:lang w:bidi="fa-IR"/>
+        </w:rPr>
+        <w:t>ی</w:t>
+      </w:r>
+      <w:r>
+        <w:rPr>
+          <w:rFonts w:ascii="Arial Narrow" w:hAnsi="Arial Narrow" w:cs="B Nazanin"/>
+          <w:sz w:val="24"/>
+          <w:szCs w:val="24"/>
+          <w:rtl/>
+          <w:lang w:bidi="fa-IR"/>
+        </w:rPr>
+        <w:softHyphen/>
+      </w:r>
+      <w:bookmarkStart w:id="0" w:name="_GoBack"/>
+      <w:bookmarkEnd w:id="0"/>
+      <w:r>
+        <w:rPr>
+          <w:rFonts w:ascii="Arial Narrow" w:hAnsi="Arial Narrow" w:cs="B Nazanin" w:hint="eastAsia"/>
+          <w:sz w:val="24"/>
+          <w:szCs w:val="24"/>
+          <w:rtl/>
+          <w:lang w:bidi="fa-IR"/>
+        </w:rPr>
+        <w:t>باشد</w:t>
+      </w:r>
+    </w:p>
+    <w:p>
+      <w:pPr>
         <w:bidi/>
         <w:rPr>
           <w:lang w:bidi="fa-IR"/>
@@ -2610,14 +4946,6 @@
           <w:lang w:bidi="fa-IR"/>
         </w:rPr>
       </w:pPr>
-    </w:p>
-    <w:p>
-      <w:pPr>
-        <w:bidi/>
-        <w:rPr>
-          <w:lang w:bidi="fa-IR"/>
-        </w:rPr>
-      </w:pPr>
       <w:r>
         <w:rPr>
           <w:lang w:bidi="fa-IR"/>
@@ -2640,12 +4968,12 @@
       </w:r>
     </w:p>
     <w:sectPr>
-      <w:headerReference w:type="even" r:id="rId7"/>
-      <w:headerReference w:type="default" r:id="rId8"/>
-      <w:footerReference w:type="even" r:id="rId9"/>
-      <w:footerReference w:type="default" r:id="rId10"/>
-      <w:headerReference w:type="first" r:id="rId11"/>
-      <w:footerReference w:type="first" r:id="rId12"/>
+      <w:headerReference w:type="even" r:id="rId8"/>
+      <w:headerReference w:type="default" r:id="rId9"/>
+      <w:footerReference w:type="even" r:id="rId10"/>
+      <w:footerReference w:type="default" r:id="rId11"/>
+      <w:headerReference w:type="first" r:id="rId12"/>
+      <w:footerReference w:type="first" r:id="rId13"/>
       <w:pgSz w:w="12240" w:h="15840"/>
       <w:pgMar w:top="2070" w:right="1440" w:bottom="1440" w:left="1440" w:header="720" w:footer="720" w:gutter="0"/>
       <w:cols w:space="720"/>
@@ -2924,16 +5252,7 @@
                         <w:rFonts w:cs="B Nazanin"/>
                         <w:lang w:bidi="fa-IR"/>
                       </w:rPr>
-                      <w:t>${date</w:t>
-                    </w:r>
-                    <w:bookmarkStart w:id="1" w:name="_GoBack"/>
-                    <w:bookmarkEnd w:id="1"/>
-                    <w:r>
-                      <w:rPr>
-                        <w:rFonts w:cs="B Nazanin"/>
-                        <w:lang w:bidi="fa-IR"/>
-                      </w:rPr>
-                      <w:t>}</w:t>
+                      <w:t>${date}</w:t>
                     </w:r>
                   </w:p>
                   <w:p>
@@ -3923,4 +6242,16 @@
     </a:ext>
   </a:extLst>
 </a:theme>
+</file>
+
+<file path=customXml/item1.xml><?xml version="1.0" encoding="utf-8"?>
+<b:Sources xmlns:b="http://schemas.openxmlformats.org/officeDocument/2006/bibliography" xmlns="http://schemas.openxmlformats.org/officeDocument/2006/bibliography" SelectedStyle="\APASixthEditionOfficeOnline.xsl" StyleName="APA" Version="6"/>
+</file>
+
+<file path=customXml/itemProps1.xml><?xml version="1.0" encoding="utf-8"?>
+<ds:datastoreItem xmlns:ds="http://schemas.openxmlformats.org/officeDocument/2006/customXml" ds:itemID="{602B8C41-D0D5-4B5A-B468-CE2BAC95CA32}">
+  <ds:schemaRefs>
+    <ds:schemaRef ds:uri="http://schemas.openxmlformats.org/officeDocument/2006/bibliography"/>
+  </ds:schemaRefs>
+</ds:datastoreItem>
 </file>